--- a/Data Base Management/Notes.docx
+++ b/Data Base Management/Notes.docx
@@ -463,94 +463,2073 @@
       <w:r>
         <w:t xml:space="preserve">Very large flat file on which you run some statistical analysis </w:t>
       </w:r>
+      <w:r>
+        <w:t>functions</w:t>
+      </w:r>
+    </w:p>
+    <w:p>
+      <w:pPr>
+        <w:pStyle w:val="ListParagraph"/>
+        <w:numPr>
+          <w:ilvl w:val="1"/>
+          <w:numId w:val="6"/>
+        </w:numPr>
+      </w:pPr>
+      <w:r>
+        <w:t>Data collected, maintained, and used in airline reservation</w:t>
+      </w:r>
+    </w:p>
+    <w:p>
+      <w:r>
+        <w:t>What is a system</w:t>
+      </w:r>
+    </w:p>
+    <w:p>
+      <w:pPr>
+        <w:pStyle w:val="ListParagraph"/>
+        <w:numPr>
+          <w:ilvl w:val="0"/>
+          <w:numId w:val="6"/>
+        </w:numPr>
+      </w:pPr>
+      <w:r>
+        <w:t>System- a group of interacting or interrelating elements that act according to a set of rules to form a unified whole</w:t>
+      </w:r>
+    </w:p>
+    <w:p>
+      <w:pPr>
+        <w:pStyle w:val="ListParagraph"/>
+        <w:numPr>
+          <w:ilvl w:val="0"/>
+          <w:numId w:val="6"/>
+        </w:numPr>
+      </w:pPr>
+      <w:r>
+        <w:t>Systems model:</w:t>
+      </w:r>
+    </w:p>
+    <w:p>
+      <w:pPr>
+        <w:pStyle w:val="ListParagraph"/>
+        <w:numPr>
+          <w:ilvl w:val="1"/>
+          <w:numId w:val="6"/>
+        </w:numPr>
+      </w:pPr>
+      <w:r>
+        <w:t>System comprises multiple views</w:t>
+      </w:r>
+    </w:p>
+    <w:p>
+      <w:pPr>
+        <w:pStyle w:val="ListParagraph"/>
+        <w:numPr>
+          <w:ilvl w:val="1"/>
+          <w:numId w:val="6"/>
+        </w:numPr>
+      </w:pPr>
+      <w:r>
+        <w:t>Man-made systems may have views such as concept, analysis, design, implementation, deployment, structure, behavior, input data, and output data views</w:t>
+      </w:r>
+    </w:p>
+    <w:p>
+      <w:r>
+        <w:t>DBMS</w:t>
+      </w:r>
+    </w:p>
+    <w:p>
+      <w:pPr>
+        <w:pStyle w:val="ListParagraph"/>
+        <w:numPr>
+          <w:ilvl w:val="0"/>
+          <w:numId w:val="7"/>
+        </w:numPr>
+      </w:pPr>
+      <w:r>
+        <w:t xml:space="preserve">A general-purpose software system that facilitates the process of defining, constructing, manipulating, and searching databases among various users and applications </w:t>
+      </w:r>
+    </w:p>
+    <w:p>
+      <w:r>
+        <w:t>12/2</w:t>
+      </w:r>
+    </w:p>
+    <w:p>
+      <w:r>
+        <w:t>History of Databases</w:t>
+      </w:r>
+    </w:p>
+    <w:p>
+      <w:r>
+        <w:t xml:space="preserve">File processing, is the older approach to storing data. Each user </w:t>
+      </w:r>
+      <w:r>
+        <w:t>denies</w:t>
+      </w:r>
+      <w:r>
+        <w:t xml:space="preserve"> and implements the files needed for a specific software application as part of programming the application. Here each application is free to name data elements </w:t>
+      </w:r>
+      <w:r>
+        <w:t>independently</w:t>
+      </w:r>
+      <w:r>
+        <w:t>.</w:t>
+      </w:r>
+    </w:p>
+    <w:p>
+      <w:r>
+        <w:t>The main characteristics of a database approach versus a file-processing approach are the following:</w:t>
+      </w:r>
+    </w:p>
+    <w:p>
+      <w:pPr>
+        <w:pStyle w:val="ListParagraph"/>
+        <w:numPr>
+          <w:ilvl w:val="0"/>
+          <w:numId w:val="7"/>
+        </w:numPr>
+      </w:pPr>
+      <w:r>
+        <w:t>Self-describing nature of a database system – using Meta data</w:t>
+      </w:r>
+    </w:p>
+    <w:p>
+      <w:pPr>
+        <w:pStyle w:val="ListParagraph"/>
+        <w:numPr>
+          <w:ilvl w:val="0"/>
+          <w:numId w:val="7"/>
+        </w:numPr>
+      </w:pPr>
+      <w:r>
+        <w:t>Insulation between programs and data, and data abstraction – using data modeling</w:t>
+      </w:r>
+    </w:p>
+    <w:p>
+      <w:pPr>
+        <w:pStyle w:val="ListParagraph"/>
+        <w:numPr>
+          <w:ilvl w:val="0"/>
+          <w:numId w:val="7"/>
+        </w:numPr>
+      </w:pPr>
+      <w:r>
+        <w:t>Support of multiple views of the data = using queries and views.</w:t>
+      </w:r>
+    </w:p>
+    <w:p>
+      <w:pPr>
+        <w:pStyle w:val="ListParagraph"/>
+        <w:numPr>
+          <w:ilvl w:val="0"/>
+          <w:numId w:val="7"/>
+        </w:numPr>
+      </w:pPr>
+      <w:r>
+        <w:t>Sharing of data and multi-user transaction processing – using access control and concurrency control.</w:t>
+      </w:r>
+    </w:p>
+    <w:p>
+      <w:r>
+        <w:lastRenderedPageBreak/>
+        <w:t>A database management system (DBMS) is a collection of programs that enable users to create and maintain a database</w:t>
+      </w:r>
+    </w:p>
+    <w:p>
+      <w:r>
+        <w:t>IDS – integrated data store. Developed internally at GE in the early 1960s</w:t>
+      </w:r>
+    </w:p>
+    <w:p>
+      <w:r>
+        <w:t>GE sold their computing division to Honeywell in 1969.</w:t>
+      </w:r>
+    </w:p>
+    <w:p>
+      <w:r>
+        <w:t>One of the first DBMSs: Network data model. Tuple-at-a-time queries. (</w:t>
+      </w:r>
+      <w:r>
+        <w:t>Row</w:t>
+      </w:r>
+      <w:r>
+        <w:t xml:space="preserve"> or tuple)</w:t>
+      </w:r>
+    </w:p>
+    <w:p>
+      <w:r>
+        <w:t>COBASYL – COBOL people got to g</w:t>
+      </w:r>
+      <w:r>
+        <w:t>a</w:t>
+      </w:r>
+      <w:r>
+        <w:t>ther and proposed a standard for how programs will access a database. Lead by Charles Backman</w:t>
+      </w:r>
+    </w:p>
+    <w:p/>
+    <w:p>
+      <w:r>
+        <w:t>Schema – network model</w:t>
+      </w:r>
+    </w:p>
+    <w:p/>
+    <w:p>
+      <w:r>
+        <w:t>Information Management System</w:t>
+      </w:r>
+    </w:p>
+    <w:p>
+      <w:r>
+        <w:t>Early database system developed to keep track of purchase orders for Apollo moon mission. Hierarchical data model. Programmer-defined physical storage format.</w:t>
+      </w:r>
+    </w:p>
+    <w:p>
+      <w:r>
+        <w:t>Edgar Ted Codd was a mathematician working at IBM Research. He saw developers spending their time rewriting IMS and COVASYL programs every time the database’s schema or layout changed.</w:t>
+      </w:r>
+    </w:p>
+    <w:p>
+      <w:r>
+        <w:t>Database abstraction to avoid this maintenance: Store data base in simple data structures. Access data through high=level languages. Physical storage left up to implementation.</w:t>
+      </w:r>
+    </w:p>
+    <w:p/>
+    <w:p>
+      <w:r>
+        <w:t>Early implementations of relational DBMS:</w:t>
+      </w:r>
+    </w:p>
+    <w:p>
+      <w:r>
+        <w:t>System R – IBM research</w:t>
+      </w:r>
+    </w:p>
+    <w:p>
+      <w:r>
+        <w:t xml:space="preserve">INGRES – </w:t>
+      </w:r>
       <w:proofErr w:type="spellStart"/>
       <w:r>
-        <w:t>funtions</w:t>
+        <w:t>Sonebarker</w:t>
       </w:r>
       <w:proofErr w:type="spellEnd"/>
-    </w:p>
-    <w:p>
-      <w:pPr>
-        <w:pStyle w:val="ListParagraph"/>
-        <w:numPr>
-          <w:ilvl w:val="1"/>
-          <w:numId w:val="6"/>
-        </w:numPr>
-      </w:pPr>
-      <w:r>
-        <w:t>Data collected, maintained, and used in airline reservation</w:t>
-      </w:r>
-    </w:p>
-    <w:p>
-      <w:r>
-        <w:t>What is a system</w:t>
-      </w:r>
-    </w:p>
-    <w:p>
-      <w:pPr>
-        <w:pStyle w:val="ListParagraph"/>
-        <w:numPr>
-          <w:ilvl w:val="0"/>
-          <w:numId w:val="6"/>
-        </w:numPr>
-      </w:pPr>
-      <w:r>
-        <w:t>System- a group of interacting or interrelating elements that act according to a set of rules to form a unified whole</w:t>
-      </w:r>
-    </w:p>
-    <w:p>
-      <w:pPr>
-        <w:pStyle w:val="ListParagraph"/>
-        <w:numPr>
-          <w:ilvl w:val="0"/>
-          <w:numId w:val="6"/>
-        </w:numPr>
-      </w:pPr>
-      <w:r>
-        <w:t>Systems model:</w:t>
-      </w:r>
-    </w:p>
-    <w:p>
-      <w:pPr>
-        <w:pStyle w:val="ListParagraph"/>
-        <w:numPr>
-          <w:ilvl w:val="1"/>
-          <w:numId w:val="6"/>
-        </w:numPr>
-      </w:pPr>
-      <w:r>
-        <w:t>System comprises multiple views</w:t>
-      </w:r>
-    </w:p>
-    <w:p>
-      <w:pPr>
-        <w:pStyle w:val="ListParagraph"/>
-        <w:numPr>
-          <w:ilvl w:val="1"/>
-          <w:numId w:val="6"/>
-        </w:numPr>
-      </w:pPr>
-      <w:r>
-        <w:t>Man-made systems may have views such as concept, analysis, design, implementation, deployment, structure, behavior, input data, and output data views</w:t>
-      </w:r>
-    </w:p>
-    <w:p>
-      <w:r>
-        <w:t>DBMS</w:t>
-      </w:r>
-    </w:p>
-    <w:p>
-      <w:pPr>
-        <w:pStyle w:val="ListParagraph"/>
-        <w:numPr>
-          <w:ilvl w:val="0"/>
-          <w:numId w:val="7"/>
-        </w:numPr>
-      </w:pPr>
-      <w:r>
-        <w:t xml:space="preserve">A general-purpose software system that facilitates the process of defining, constructing, manipulating, and searching databases among various users and applications </w:t>
-      </w:r>
-    </w:p>
+      <w:r>
+        <w:t xml:space="preserve"> Berkley</w:t>
+      </w:r>
+    </w:p>
+    <w:p>
+      <w:r>
+        <w:t xml:space="preserve">Oracle – </w:t>
+      </w:r>
+      <w:proofErr w:type="spellStart"/>
+      <w:r>
+        <w:t>larry</w:t>
+      </w:r>
+      <w:proofErr w:type="spellEnd"/>
+      <w:r>
+        <w:t xml:space="preserve"> Ellison</w:t>
+      </w:r>
+    </w:p>
+    <w:p/>
+    <w:p>
+      <w:r>
+        <w:t>Object-oriented databases</w:t>
+      </w:r>
+    </w:p>
+    <w:p>
+      <w:proofErr w:type="spellStart"/>
+      <w:r>
+        <w:t>Aboid</w:t>
+      </w:r>
+      <w:proofErr w:type="spellEnd"/>
+      <w:r>
+        <w:t xml:space="preserve"> relational-object impedance mismatch by tightly coupling objects and databases</w:t>
+      </w:r>
+    </w:p>
+    <w:p>
+      <w:r>
+        <w:t>Few of these original DBMSs from the 1980s still exist today but many of these technologies exist in other forms (JSON, XML)</w:t>
+      </w:r>
+    </w:p>
+    <w:p>
+      <w:r>
+        <w:t>1990s</w:t>
+      </w:r>
+    </w:p>
+    <w:p>
+      <w:r>
+        <w:t>No major advancements in database systems or application workloads</w:t>
+      </w:r>
+    </w:p>
+    <w:p>
+      <w:r>
+        <w:t>Microsoft creates SQL server</w:t>
+      </w:r>
+    </w:p>
+    <w:p>
+      <w:r>
+        <w:t xml:space="preserve">MySQL is written as a replacement of </w:t>
+      </w:r>
+      <w:proofErr w:type="spellStart"/>
+      <w:r>
+        <w:t>mSQL</w:t>
+      </w:r>
+      <w:proofErr w:type="spellEnd"/>
+    </w:p>
+    <w:p>
+      <w:r>
+        <w:lastRenderedPageBreak/>
+        <w:t>Postgres gets SQL support</w:t>
+      </w:r>
+    </w:p>
+    <w:p>
+      <w:r>
+        <w:t>SQLite is started in early 2000s</w:t>
+      </w:r>
+    </w:p>
+    <w:p>
+      <w:r>
+        <w:t>Internet boom – everything became publicly available.</w:t>
+      </w:r>
+    </w:p>
+    <w:p>
+      <w:r>
+        <w:t>All the big players were heavyweight and expensive.</w:t>
+      </w:r>
+    </w:p>
+    <w:p>
+      <w:r>
+        <w:t>Rise of Data Warehouse</w:t>
+      </w:r>
+    </w:p>
+    <w:p>
+      <w:r>
+        <w:t xml:space="preserve">Rise of the special purpose OLAP DBMSs. Distributed / shared – nothing. Relational / SQL. Usually closed-source. </w:t>
+      </w:r>
+      <w:proofErr w:type="spellStart"/>
+      <w:r>
+        <w:t>Signficant</w:t>
+      </w:r>
+      <w:proofErr w:type="spellEnd"/>
+      <w:r>
+        <w:t xml:space="preserve"> performance benefits from using columnar data storage model.</w:t>
+      </w:r>
+    </w:p>
+    <w:p/>
+    <w:p>
+      <w:r>
+        <w:t>12/5/2022</w:t>
+      </w:r>
+    </w:p>
+    <w:p>
+      <w:pPr>
+        <w:pStyle w:val="ListParagraph"/>
+        <w:numPr>
+          <w:ilvl w:val="0"/>
+          <w:numId w:val="8"/>
+        </w:numPr>
+      </w:pPr>
+      <w:r>
+        <w:t>Databases and how they are helpful</w:t>
+      </w:r>
+    </w:p>
+    <w:p>
+      <w:pPr>
+        <w:pStyle w:val="ListParagraph"/>
+        <w:numPr>
+          <w:ilvl w:val="1"/>
+          <w:numId w:val="8"/>
+        </w:numPr>
+      </w:pPr>
+      <w:r>
+        <w:t>Academic</w:t>
+      </w:r>
+    </w:p>
+    <w:p>
+      <w:pPr>
+        <w:pStyle w:val="ListParagraph"/>
+        <w:numPr>
+          <w:ilvl w:val="2"/>
+          <w:numId w:val="8"/>
+        </w:numPr>
+      </w:pPr>
+      <w:r>
+        <w:t>Active research, constantly changing</w:t>
+      </w:r>
+    </w:p>
+    <w:p>
+      <w:pPr>
+        <w:pStyle w:val="ListParagraph"/>
+        <w:numPr>
+          <w:ilvl w:val="1"/>
+          <w:numId w:val="8"/>
+        </w:numPr>
+      </w:pPr>
+      <w:r>
+        <w:t>Programmer</w:t>
+      </w:r>
+    </w:p>
+    <w:p>
+      <w:pPr>
+        <w:pStyle w:val="ListParagraph"/>
+        <w:numPr>
+          <w:ilvl w:val="2"/>
+          <w:numId w:val="8"/>
+        </w:numPr>
+      </w:pPr>
+      <w:r>
+        <w:t xml:space="preserve">Wide array of application </w:t>
+      </w:r>
+      <w:proofErr w:type="gramStart"/>
+      <w:r>
+        <w:t>involve</w:t>
+      </w:r>
+      <w:proofErr w:type="gramEnd"/>
+      <w:r>
+        <w:t xml:space="preserve"> using or accessing databases</w:t>
+      </w:r>
+    </w:p>
+    <w:p>
+      <w:pPr>
+        <w:pStyle w:val="ListParagraph"/>
+        <w:numPr>
+          <w:ilvl w:val="1"/>
+          <w:numId w:val="8"/>
+        </w:numPr>
+      </w:pPr>
+      <w:r>
+        <w:t>Business</w:t>
+      </w:r>
+    </w:p>
+    <w:p>
+      <w:pPr>
+        <w:pStyle w:val="ListParagraph"/>
+        <w:numPr>
+          <w:ilvl w:val="2"/>
+          <w:numId w:val="8"/>
+        </w:numPr>
+      </w:pPr>
+      <w:r>
+        <w:t xml:space="preserve">Many businesses need </w:t>
+      </w:r>
+      <w:proofErr w:type="spellStart"/>
+      <w:r>
+        <w:t>datbases</w:t>
+      </w:r>
+      <w:proofErr w:type="spellEnd"/>
+    </w:p>
+    <w:p>
+      <w:pPr>
+        <w:pStyle w:val="ListParagraph"/>
+        <w:numPr>
+          <w:ilvl w:val="1"/>
+          <w:numId w:val="8"/>
+        </w:numPr>
+      </w:pPr>
+      <w:r>
+        <w:t>Student</w:t>
+      </w:r>
+      <w:r>
+        <w:tab/>
+      </w:r>
+    </w:p>
+    <w:p>
+      <w:pPr>
+        <w:pStyle w:val="ListParagraph"/>
+        <w:numPr>
+          <w:ilvl w:val="2"/>
+          <w:numId w:val="8"/>
+        </w:numPr>
+      </w:pPr>
+      <w:r>
+        <w:t>Easier to get hired</w:t>
+      </w:r>
+    </w:p>
+    <w:p>
+      <w:pPr>
+        <w:pStyle w:val="ListParagraph"/>
+        <w:numPr>
+          <w:ilvl w:val="0"/>
+          <w:numId w:val="8"/>
+        </w:numPr>
+      </w:pPr>
+      <w:r>
+        <w:t>What is the goal</w:t>
+      </w:r>
+    </w:p>
+    <w:p>
+      <w:pPr>
+        <w:pStyle w:val="ListParagraph"/>
+        <w:numPr>
+          <w:ilvl w:val="1"/>
+          <w:numId w:val="8"/>
+        </w:numPr>
+      </w:pPr>
+      <w:r>
+        <w:t>Fast and convenient access of information</w:t>
+      </w:r>
+    </w:p>
+    <w:p>
+      <w:pPr>
+        <w:pStyle w:val="ListParagraph"/>
+        <w:numPr>
+          <w:ilvl w:val="1"/>
+          <w:numId w:val="8"/>
+        </w:numPr>
+      </w:pPr>
+      <w:r>
+        <w:t>RDMS</w:t>
+      </w:r>
+    </w:p>
+    <w:p>
+      <w:pPr>
+        <w:pStyle w:val="ListParagraph"/>
+        <w:numPr>
+          <w:ilvl w:val="2"/>
+          <w:numId w:val="8"/>
+        </w:numPr>
+      </w:pPr>
+      <w:r>
+        <w:t>Relational database management system</w:t>
+      </w:r>
+    </w:p>
+    <w:p>
+      <w:pPr>
+        <w:pStyle w:val="ListParagraph"/>
+        <w:numPr>
+          <w:ilvl w:val="1"/>
+          <w:numId w:val="8"/>
+        </w:numPr>
+      </w:pPr>
+      <w:r>
+        <w:t>Data and set of instruction to access / manipulate data</w:t>
+      </w:r>
+    </w:p>
+    <w:p>
+      <w:pPr>
+        <w:pStyle w:val="ListParagraph"/>
+        <w:numPr>
+          <w:ilvl w:val="0"/>
+          <w:numId w:val="8"/>
+        </w:numPr>
+      </w:pPr>
+      <w:r>
+        <w:t>When to use DBMS</w:t>
+      </w:r>
+    </w:p>
+    <w:p>
+      <w:pPr>
+        <w:pStyle w:val="ListParagraph"/>
+        <w:numPr>
+          <w:ilvl w:val="1"/>
+          <w:numId w:val="8"/>
+        </w:numPr>
+      </w:pPr>
+      <w:r>
+        <w:t>Persistent storage of data</w:t>
+      </w:r>
+    </w:p>
+    <w:p>
+      <w:pPr>
+        <w:pStyle w:val="ListParagraph"/>
+        <w:numPr>
+          <w:ilvl w:val="2"/>
+          <w:numId w:val="8"/>
+        </w:numPr>
+      </w:pPr>
+      <w:r>
+        <w:t>Data documentatio</w:t>
+      </w:r>
+      <w:r>
+        <w:t>n</w:t>
+      </w:r>
+    </w:p>
+    <w:p>
+      <w:pPr>
+        <w:pStyle w:val="ListParagraph"/>
+        <w:numPr>
+          <w:ilvl w:val="1"/>
+          <w:numId w:val="8"/>
+        </w:numPr>
+      </w:pPr>
+      <w:r>
+        <w:t>Consistency multiple user support</w:t>
+      </w:r>
+    </w:p>
+    <w:p>
+      <w:pPr>
+        <w:pStyle w:val="ListParagraph"/>
+        <w:numPr>
+          <w:ilvl w:val="2"/>
+          <w:numId w:val="8"/>
+        </w:numPr>
+      </w:pPr>
+      <w:r>
+        <w:t>security</w:t>
+      </w:r>
+    </w:p>
+    <w:p>
+      <w:pPr>
+        <w:pStyle w:val="ListParagraph"/>
+        <w:numPr>
+          <w:ilvl w:val="1"/>
+          <w:numId w:val="8"/>
+        </w:numPr>
+      </w:pPr>
+      <w:r>
+        <w:t>Centralized control of data</w:t>
+      </w:r>
+    </w:p>
+    <w:p>
+      <w:pPr>
+        <w:pStyle w:val="ListParagraph"/>
+        <w:numPr>
+          <w:ilvl w:val="2"/>
+          <w:numId w:val="8"/>
+        </w:numPr>
+      </w:pPr>
+      <w:r>
+        <w:t>Control of redundancy, consistency and integrity</w:t>
+      </w:r>
+    </w:p>
+    <w:p>
+      <w:pPr>
+        <w:pStyle w:val="ListParagraph"/>
+        <w:numPr>
+          <w:ilvl w:val="0"/>
+          <w:numId w:val="8"/>
+        </w:numPr>
+      </w:pPr>
+      <w:r>
+        <w:t>Database approached</w:t>
+      </w:r>
+    </w:p>
+    <w:p>
+      <w:pPr>
+        <w:pStyle w:val="ListParagraph"/>
+        <w:numPr>
+          <w:ilvl w:val="0"/>
+          <w:numId w:val="8"/>
+        </w:numPr>
+      </w:pPr>
+      <w:r>
+        <w:t>Focusing on maps</w:t>
+      </w:r>
+    </w:p>
+    <w:p>
+      <w:pPr>
+        <w:pStyle w:val="ListParagraph"/>
+        <w:numPr>
+          <w:ilvl w:val="0"/>
+          <w:numId w:val="8"/>
+        </w:numPr>
+      </w:pPr>
+      <w:r>
+        <w:t xml:space="preserve">A </w:t>
+      </w:r>
+      <w:r>
+        <w:t>model is</w:t>
+      </w:r>
+      <w:r>
+        <w:t xml:space="preserve"> a means of communication</w:t>
+      </w:r>
+    </w:p>
+    <w:p>
+      <w:pPr>
+        <w:pStyle w:val="ListParagraph"/>
+        <w:numPr>
+          <w:ilvl w:val="0"/>
+          <w:numId w:val="8"/>
+        </w:numPr>
+      </w:pPr>
+      <w:r>
+        <w:t>Emphasized selected aspects</w:t>
+      </w:r>
+    </w:p>
+    <w:p>
+      <w:pPr>
+        <w:pStyle w:val="ListParagraph"/>
+        <w:numPr>
+          <w:ilvl w:val="0"/>
+          <w:numId w:val="8"/>
+        </w:numPr>
+      </w:pPr>
+      <w:r>
+        <w:t>Described in some language/standardized notation</w:t>
+      </w:r>
+    </w:p>
+    <w:p>
+      <w:pPr>
+        <w:pStyle w:val="ListParagraph"/>
+        <w:numPr>
+          <w:ilvl w:val="0"/>
+          <w:numId w:val="8"/>
+        </w:numPr>
+      </w:pPr>
+      <w:r>
+        <w:t>Can be erroneous</w:t>
+      </w:r>
+    </w:p>
+    <w:p>
+      <w:r>
+        <w:t>12/9/2022</w:t>
+      </w:r>
+    </w:p>
+    <w:p>
+      <w:pPr>
+        <w:pStyle w:val="ListParagraph"/>
+        <w:numPr>
+          <w:ilvl w:val="0"/>
+          <w:numId w:val="9"/>
+        </w:numPr>
+      </w:pPr>
+      <w:r>
+        <w:t>Homogeneous DD</w:t>
+      </w:r>
+      <w:r>
+        <w:t>BMS</w:t>
+      </w:r>
+    </w:p>
+    <w:p>
+      <w:pPr>
+        <w:pStyle w:val="ListParagraph"/>
+        <w:numPr>
+          <w:ilvl w:val="1"/>
+          <w:numId w:val="9"/>
+        </w:numPr>
+      </w:pPr>
+      <w:r>
+        <w:lastRenderedPageBreak/>
+        <w:t>You have the same software across all databases you have.</w:t>
+      </w:r>
+    </w:p>
+    <w:p>
+      <w:pPr>
+        <w:pStyle w:val="ListParagraph"/>
+        <w:numPr>
+          <w:ilvl w:val="0"/>
+          <w:numId w:val="9"/>
+        </w:numPr>
+      </w:pPr>
+      <w:r>
+        <w:t>Heterogeneous DDBMS</w:t>
+      </w:r>
+    </w:p>
+    <w:p>
+      <w:pPr>
+        <w:pStyle w:val="ListParagraph"/>
+        <w:numPr>
+          <w:ilvl w:val="1"/>
+          <w:numId w:val="9"/>
+        </w:numPr>
+      </w:pPr>
+      <w:r>
+        <w:t>You have different software across databases.</w:t>
+      </w:r>
+    </w:p>
+    <w:p>
+      <w:pPr>
+        <w:pStyle w:val="ListParagraph"/>
+        <w:numPr>
+          <w:ilvl w:val="0"/>
+          <w:numId w:val="9"/>
+        </w:numPr>
+      </w:pPr>
+      <w:r>
+        <w:t>Federated</w:t>
+      </w:r>
+    </w:p>
+    <w:p>
+      <w:pPr>
+        <w:pStyle w:val="ListParagraph"/>
+        <w:numPr>
+          <w:ilvl w:val="1"/>
+          <w:numId w:val="9"/>
+        </w:numPr>
+      </w:pPr>
+      <w:r>
+        <w:t>Each site may run different database</w:t>
+      </w:r>
+      <w:r>
+        <w:t xml:space="preserve"> systems</w:t>
+      </w:r>
+    </w:p>
+    <w:p>
+      <w:pPr>
+        <w:pStyle w:val="ListParagraph"/>
+        <w:numPr>
+          <w:ilvl w:val="1"/>
+          <w:numId w:val="9"/>
+        </w:numPr>
+      </w:pPr>
+      <w:r>
+        <w:t>Data access if managed through a sing conceptual schema</w:t>
+      </w:r>
+    </w:p>
+    <w:p>
+      <w:pPr>
+        <w:pStyle w:val="ListParagraph"/>
+        <w:numPr>
+          <w:ilvl w:val="2"/>
+          <w:numId w:val="9"/>
+        </w:numPr>
+      </w:pPr>
+      <w:r>
+        <w:t>The use of wrappers to ensure consistency across the environment</w:t>
+      </w:r>
+    </w:p>
+    <w:p>
+      <w:pPr>
+        <w:pStyle w:val="ListParagraph"/>
+        <w:numPr>
+          <w:ilvl w:val="2"/>
+          <w:numId w:val="9"/>
+        </w:numPr>
+      </w:pPr>
+      <w:r>
+        <w:t>Each site must adhere to a centralized access policy</w:t>
+      </w:r>
+    </w:p>
+    <w:p>
+      <w:pPr>
+        <w:pStyle w:val="ListParagraph"/>
+        <w:numPr>
+          <w:ilvl w:val="2"/>
+          <w:numId w:val="9"/>
+        </w:numPr>
+      </w:pPr>
+      <w:r>
+        <w:t>There may be a global schema.</w:t>
+      </w:r>
+    </w:p>
+    <w:p>
+      <w:pPr>
+        <w:pStyle w:val="ListParagraph"/>
+        <w:numPr>
+          <w:ilvl w:val="0"/>
+          <w:numId w:val="9"/>
+        </w:numPr>
+      </w:pPr>
+      <w:r>
+        <w:t>Data Modeling</w:t>
+      </w:r>
+      <w:r>
+        <w:t>: the design process</w:t>
+      </w:r>
+    </w:p>
+    <w:p>
+      <w:r>
+        <w:t>12/12/2022</w:t>
+      </w:r>
+    </w:p>
+    <w:p>
+      <w:r>
+        <w:t>Lecture 5: Design: Entities and Constraints</w:t>
+      </w:r>
+    </w:p>
+    <w:p>
+      <w:pPr>
+        <w:pStyle w:val="ListParagraph"/>
+        <w:numPr>
+          <w:ilvl w:val="0"/>
+          <w:numId w:val="11"/>
+        </w:numPr>
+      </w:pPr>
+      <w:r>
+        <w:t>Only think of tables and tuples</w:t>
+      </w:r>
+      <w:r>
+        <w:t>. Not data structures</w:t>
+      </w:r>
+    </w:p>
+    <w:p>
+      <w:pPr>
+        <w:pStyle w:val="ListParagraph"/>
+        <w:numPr>
+          <w:ilvl w:val="0"/>
+          <w:numId w:val="11"/>
+        </w:numPr>
+      </w:pPr>
+      <w:r>
+        <w:t>A key attribute can be composite in nature</w:t>
+      </w:r>
+    </w:p>
+    <w:p>
+      <w:pPr>
+        <w:pStyle w:val="ListParagraph"/>
+        <w:numPr>
+          <w:ilvl w:val="1"/>
+          <w:numId w:val="11"/>
+        </w:numPr>
+      </w:pPr>
+      <w:r>
+        <w:t>Vehicle tag/plate – unique to car, includes car, state, number</w:t>
+      </w:r>
+    </w:p>
+    <w:p>
+      <w:pPr>
+        <w:pStyle w:val="ListParagraph"/>
+        <w:numPr>
+          <w:ilvl w:val="0"/>
+          <w:numId w:val="11"/>
+        </w:numPr>
+      </w:pPr>
+      <w:r>
+        <w:t>An entity type may have more than one key</w:t>
+      </w:r>
+    </w:p>
+    <w:p>
+      <w:pPr>
+        <w:pStyle w:val="ListParagraph"/>
+        <w:numPr>
+          <w:ilvl w:val="1"/>
+          <w:numId w:val="11"/>
+        </w:numPr>
+      </w:pPr>
+      <w:r>
+        <w:t>The car entity type</w:t>
+      </w:r>
+      <w:r>
+        <w:t xml:space="preserve"> may have two keys:</w:t>
+      </w:r>
+    </w:p>
+    <w:p>
+      <w:pPr>
+        <w:pStyle w:val="ListParagraph"/>
+        <w:numPr>
+          <w:ilvl w:val="2"/>
+          <w:numId w:val="11"/>
+        </w:numPr>
+      </w:pPr>
+      <w:r>
+        <w:t>VIN</w:t>
+      </w:r>
+    </w:p>
+    <w:p>
+      <w:pPr>
+        <w:pStyle w:val="ListParagraph"/>
+        <w:numPr>
+          <w:ilvl w:val="2"/>
+          <w:numId w:val="11"/>
+        </w:numPr>
+      </w:pPr>
+      <w:r>
+        <w:t>Vehicle tag number, license plate number</w:t>
+      </w:r>
+    </w:p>
+    <w:p>
+      <w:pPr>
+        <w:pStyle w:val="ListParagraph"/>
+        <w:numPr>
+          <w:ilvl w:val="0"/>
+          <w:numId w:val="11"/>
+        </w:numPr>
+      </w:pPr>
+      <w:r>
+        <w:t>Each key is underlined</w:t>
+      </w:r>
+    </w:p>
+    <w:p>
+      <w:pPr>
+        <w:pStyle w:val="ListParagraph"/>
+        <w:numPr>
+          <w:ilvl w:val="0"/>
+          <w:numId w:val="11"/>
+        </w:numPr>
+      </w:pPr>
+      <w:r>
+        <w:t>In ER diagram, an entity type is displayed in a rectangular box</w:t>
+      </w:r>
+    </w:p>
+    <w:p>
+      <w:pPr>
+        <w:pStyle w:val="ListParagraph"/>
+        <w:numPr>
+          <w:ilvl w:val="0"/>
+          <w:numId w:val="11"/>
+        </w:numPr>
+      </w:pPr>
+      <w:r>
+        <w:t>Attributes are displayed in ovals</w:t>
+      </w:r>
+    </w:p>
+    <w:p>
+      <w:pPr>
+        <w:pStyle w:val="ListParagraph"/>
+        <w:numPr>
+          <w:ilvl w:val="1"/>
+          <w:numId w:val="11"/>
+        </w:numPr>
+      </w:pPr>
+      <w:r>
+        <w:t>Each attribute is connected to its entity type</w:t>
+      </w:r>
+    </w:p>
+    <w:p>
+      <w:pPr>
+        <w:pStyle w:val="ListParagraph"/>
+        <w:numPr>
+          <w:ilvl w:val="1"/>
+          <w:numId w:val="11"/>
+        </w:numPr>
+      </w:pPr>
+      <w:r>
+        <w:t xml:space="preserve">Components of a composite attribute are connected to the over </w:t>
+      </w:r>
+      <w:r>
+        <w:t>representing</w:t>
+      </w:r>
+      <w:r>
+        <w:t xml:space="preserve"> the composite attribute</w:t>
+      </w:r>
+    </w:p>
+    <w:p>
+      <w:pPr>
+        <w:pStyle w:val="ListParagraph"/>
+        <w:numPr>
+          <w:ilvl w:val="1"/>
+          <w:numId w:val="11"/>
+        </w:numPr>
+        <w:rPr>
+          <w:u w:val="single"/>
+        </w:rPr>
+      </w:pPr>
+      <w:r>
+        <w:rPr>
+          <w:u w:val="single"/>
+        </w:rPr>
+        <w:t>Each key attribute in underlined</w:t>
+      </w:r>
+    </w:p>
+    <w:p>
+      <w:pPr>
+        <w:pStyle w:val="ListParagraph"/>
+        <w:numPr>
+          <w:ilvl w:val="1"/>
+          <w:numId w:val="11"/>
+        </w:numPr>
+      </w:pPr>
+      <w:r>
+        <w:t>Multivalued attributes displayed in double ovals</w:t>
+      </w:r>
+    </w:p>
+    <w:p>
+      <w:pPr>
+        <w:pStyle w:val="ListParagraph"/>
+        <w:numPr>
+          <w:ilvl w:val="0"/>
+          <w:numId w:val="11"/>
+        </w:numPr>
+      </w:pPr>
+      <w:r>
+        <w:t>See car exampl</w:t>
+      </w:r>
+      <w:r>
+        <w:t>e notes</w:t>
+      </w:r>
+    </w:p>
+    <w:p>
+      <w:pPr>
+        <w:pStyle w:val="ListParagraph"/>
+        <w:numPr>
+          <w:ilvl w:val="0"/>
+          <w:numId w:val="11"/>
+        </w:numPr>
+      </w:pPr>
+      <w:r>
+        <w:t>Constraints</w:t>
+      </w:r>
+    </w:p>
+    <w:p>
+      <w:pPr>
+        <w:pStyle w:val="ListParagraph"/>
+        <w:numPr>
+          <w:ilvl w:val="1"/>
+          <w:numId w:val="11"/>
+        </w:numPr>
+      </w:pPr>
+      <w:r>
+        <w:t>Domain of attributes</w:t>
+      </w:r>
+    </w:p>
+    <w:p>
+      <w:pPr>
+        <w:pStyle w:val="ListParagraph"/>
+        <w:numPr>
+          <w:ilvl w:val="2"/>
+          <w:numId w:val="11"/>
+        </w:numPr>
+      </w:pPr>
+      <w:r>
+        <w:t>Domain constraints</w:t>
+      </w:r>
+    </w:p>
+    <w:p>
+      <w:pPr>
+        <w:pStyle w:val="ListParagraph"/>
+        <w:numPr>
+          <w:ilvl w:val="2"/>
+          <w:numId w:val="11"/>
+        </w:numPr>
+      </w:pPr>
+      <w:r>
+        <w:t xml:space="preserve">The set of allowed </w:t>
+      </w:r>
+      <w:r>
+        <w:t>values</w:t>
+      </w:r>
+      <w:r>
+        <w:t xml:space="preserve"> for each attribute</w:t>
+      </w:r>
+    </w:p>
+    <w:p>
+      <w:pPr>
+        <w:pStyle w:val="ListParagraph"/>
+        <w:numPr>
+          <w:ilvl w:val="2"/>
+          <w:numId w:val="11"/>
+        </w:numPr>
+      </w:pPr>
+      <w:r>
+        <w:t>Tech example</w:t>
+      </w:r>
+    </w:p>
+    <w:p>
+      <w:pPr>
+        <w:pStyle w:val="ListParagraph"/>
+        <w:numPr>
+          <w:ilvl w:val="3"/>
+          <w:numId w:val="11"/>
+        </w:numPr>
+      </w:pPr>
+      <w:r>
+        <w:t xml:space="preserve">CWID: </w:t>
+      </w:r>
+      <w:proofErr w:type="gramStart"/>
+      <w:r>
+        <w:t>8 digit</w:t>
+      </w:r>
+      <w:proofErr w:type="gramEnd"/>
+      <w:r>
+        <w:t xml:space="preserve"> number</w:t>
+      </w:r>
+    </w:p>
+    <w:p>
+      <w:pPr>
+        <w:pStyle w:val="ListParagraph"/>
+        <w:numPr>
+          <w:ilvl w:val="3"/>
+          <w:numId w:val="11"/>
+        </w:numPr>
+      </w:pPr>
+      <w:r>
+        <w:t>First, last name: alpha string</w:t>
+      </w:r>
+    </w:p>
+    <w:p>
+      <w:pPr>
+        <w:pStyle w:val="ListParagraph"/>
+        <w:numPr>
+          <w:ilvl w:val="3"/>
+          <w:numId w:val="11"/>
+        </w:numPr>
+      </w:pPr>
+      <w:proofErr w:type="spellStart"/>
+      <w:r>
+        <w:t>DoB</w:t>
+      </w:r>
+      <w:proofErr w:type="spellEnd"/>
+      <w:r>
+        <w:t>: Data</w:t>
+      </w:r>
+    </w:p>
+    <w:p>
+      <w:pPr>
+        <w:pStyle w:val="ListParagraph"/>
+        <w:numPr>
+          <w:ilvl w:val="3"/>
+          <w:numId w:val="11"/>
+        </w:numPr>
+      </w:pPr>
+      <w:proofErr w:type="spellStart"/>
+      <w:r>
+        <w:t>Ssn</w:t>
+      </w:r>
+      <w:proofErr w:type="spellEnd"/>
+      <w:r>
+        <w:t xml:space="preserve">: </w:t>
+      </w:r>
+      <w:r>
+        <w:t>9-digit number</w:t>
+      </w:r>
+    </w:p>
+    <w:p>
+      <w:pPr>
+        <w:pStyle w:val="ListParagraph"/>
+        <w:numPr>
+          <w:ilvl w:val="3"/>
+          <w:numId w:val="11"/>
+        </w:numPr>
+      </w:pPr>
+      <w:r>
+        <w:t>Passport: String (letter followed by 7 digits)</w:t>
+      </w:r>
+    </w:p>
+    <w:p>
+      <w:pPr>
+        <w:pStyle w:val="ListParagraph"/>
+        <w:numPr>
+          <w:ilvl w:val="3"/>
+          <w:numId w:val="11"/>
+        </w:numPr>
+      </w:pPr>
+      <w:r>
+        <w:t>Program: Alpha string</w:t>
+      </w:r>
+    </w:p>
+    <w:p>
+      <w:pPr>
+        <w:pStyle w:val="ListParagraph"/>
+        <w:numPr>
+          <w:ilvl w:val="2"/>
+          <w:numId w:val="11"/>
+        </w:numPr>
+      </w:pPr>
+      <w:r>
+        <w:t>Normally databases will require a value, not allowing NULL</w:t>
+      </w:r>
+    </w:p>
+    <w:p>
+      <w:pPr>
+        <w:pStyle w:val="ListParagraph"/>
+        <w:numPr>
+          <w:ilvl w:val="2"/>
+          <w:numId w:val="11"/>
+        </w:numPr>
+      </w:pPr>
+      <w:r>
+        <w:t>NULL indicated that the value is “unknown”</w:t>
+      </w:r>
+    </w:p>
+    <w:p>
+      <w:pPr>
+        <w:pStyle w:val="ListParagraph"/>
+        <w:numPr>
+          <w:ilvl w:val="1"/>
+          <w:numId w:val="11"/>
+        </w:numPr>
+      </w:pPr>
+      <w:r>
+        <w:t>Key</w:t>
+      </w:r>
+    </w:p>
+    <w:p>
+      <w:pPr>
+        <w:pStyle w:val="ListParagraph"/>
+        <w:numPr>
+          <w:ilvl w:val="2"/>
+          <w:numId w:val="11"/>
+        </w:numPr>
+      </w:pPr>
+      <w:r>
+        <w:lastRenderedPageBreak/>
+        <w:t>Foreign key constraint</w:t>
+      </w:r>
+    </w:p>
+    <w:p>
+      <w:pPr>
+        <w:pStyle w:val="ListParagraph"/>
+        <w:numPr>
+          <w:ilvl w:val="2"/>
+          <w:numId w:val="11"/>
+        </w:numPr>
+      </w:pPr>
+      <w:r>
+        <w:t>K is a subset of R attributes</w:t>
+      </w:r>
+    </w:p>
+    <w:p>
+      <w:pPr>
+        <w:pStyle w:val="ListParagraph"/>
+        <w:numPr>
+          <w:ilvl w:val="2"/>
+          <w:numId w:val="11"/>
+        </w:numPr>
+      </w:pPr>
+      <w:r>
+        <w:t xml:space="preserve">K is a </w:t>
+      </w:r>
+      <w:proofErr w:type="spellStart"/>
+      <w:r>
+        <w:t>superkey</w:t>
+      </w:r>
+      <w:proofErr w:type="spellEnd"/>
+      <w:r>
+        <w:t>, such that K can sufficiently identify a unique tuple</w:t>
+      </w:r>
+    </w:p>
+    <w:p>
+      <w:pPr>
+        <w:pStyle w:val="ListParagraph"/>
+        <w:numPr>
+          <w:ilvl w:val="2"/>
+          <w:numId w:val="11"/>
+        </w:numPr>
+      </w:pPr>
+      <w:r>
+        <w:t xml:space="preserve">Multiple </w:t>
+      </w:r>
+      <w:proofErr w:type="spellStart"/>
+      <w:r>
+        <w:t>superkeys</w:t>
+      </w:r>
+      <w:proofErr w:type="spellEnd"/>
+      <w:r>
+        <w:t xml:space="preserve"> and keys can exist.</w:t>
+      </w:r>
+    </w:p>
+    <w:p>
+      <w:pPr>
+        <w:pStyle w:val="ListParagraph"/>
+        <w:numPr>
+          <w:ilvl w:val="2"/>
+          <w:numId w:val="11"/>
+        </w:numPr>
+      </w:pPr>
+      <w:proofErr w:type="spellStart"/>
+      <w:r>
+        <w:t>Superkey</w:t>
+      </w:r>
+      <w:proofErr w:type="spellEnd"/>
+      <w:r>
+        <w:t xml:space="preserve"> K is a candidate key if K is minimal</w:t>
+      </w:r>
+    </w:p>
+    <w:p>
+      <w:pPr>
+        <w:pStyle w:val="ListParagraph"/>
+        <w:numPr>
+          <w:ilvl w:val="1"/>
+          <w:numId w:val="11"/>
+        </w:numPr>
+      </w:pPr>
+      <w:r>
+        <w:t>Relation</w:t>
+      </w:r>
+    </w:p>
+    <w:p>
+      <w:pPr>
+        <w:pStyle w:val="ListParagraph"/>
+        <w:numPr>
+          <w:ilvl w:val="2"/>
+          <w:numId w:val="11"/>
+        </w:numPr>
+      </w:pPr>
+      <w:r>
+        <w:t xml:space="preserve">It is a tuple. Is shown in </w:t>
+      </w:r>
+      <w:r>
+        <w:t>table format</w:t>
+      </w:r>
+    </w:p>
+    <w:p>
+      <w:pPr>
+        <w:pStyle w:val="ListParagraph"/>
+        <w:numPr>
+          <w:ilvl w:val="2"/>
+          <w:numId w:val="11"/>
+        </w:numPr>
+      </w:pPr>
+      <w:r>
+        <w:t>Programming example can</w:t>
+      </w:r>
+      <w:r>
+        <w:t xml:space="preserve"> be</w:t>
+      </w:r>
+      <w:r>
+        <w:t xml:space="preserve"> like a python dictionary</w:t>
+      </w:r>
+    </w:p>
+    <w:p>
+      <w:pPr>
+        <w:pStyle w:val="ListParagraph"/>
+        <w:numPr>
+          <w:ilvl w:val="3"/>
+          <w:numId w:val="11"/>
+        </w:numPr>
+      </w:pPr>
+      <w:proofErr w:type="gramStart"/>
+      <w:r>
+        <w:t>ID :</w:t>
+      </w:r>
+      <w:proofErr w:type="gramEnd"/>
+      <w:r>
+        <w:t xml:space="preserve"> (</w:t>
+      </w:r>
+      <w:r>
+        <w:t xml:space="preserve">name, </w:t>
+      </w:r>
+      <w:proofErr w:type="spellStart"/>
+      <w:r>
+        <w:t>deptname</w:t>
+      </w:r>
+      <w:proofErr w:type="spellEnd"/>
+      <w:r>
+        <w:t>, salary</w:t>
+      </w:r>
+      <w:r>
+        <w:t>)</w:t>
+      </w:r>
+    </w:p>
+    <w:p>
+      <w:pPr>
+        <w:pStyle w:val="ListParagraph"/>
+        <w:numPr>
+          <w:ilvl w:val="2"/>
+          <w:numId w:val="11"/>
+        </w:numPr>
+      </w:pPr>
+      <w:r>
+        <w:t>Unique ID gives a name, department name, and salary</w:t>
+      </w:r>
+    </w:p>
+    <w:p>
+      <w:r>
+        <w:t>12/14/22</w:t>
+      </w:r>
+    </w:p>
+    <w:p>
+      <w:r>
+        <w:t>Lecture 6: design: keys, foreign keys, relational algebra</w:t>
+      </w:r>
+    </w:p>
+    <w:p>
+      <w:r>
+        <w:t>We’re in the realm of queues</w:t>
+      </w:r>
+    </w:p>
+    <w:p>
+      <w:pPr>
+        <w:pStyle w:val="ListParagraph"/>
+        <w:numPr>
+          <w:ilvl w:val="0"/>
+          <w:numId w:val="13"/>
+        </w:numPr>
+      </w:pPr>
+      <w:r>
+        <w:t>Foreign key is when you break a larger table into two</w:t>
+      </w:r>
+    </w:p>
+    <w:p>
+      <w:pPr>
+        <w:pStyle w:val="ListParagraph"/>
+        <w:numPr>
+          <w:ilvl w:val="1"/>
+          <w:numId w:val="13"/>
+        </w:numPr>
+      </w:pPr>
+      <w:r>
+        <w:t>Foreign key constrain: Value is on relation must appear in another</w:t>
+      </w:r>
+    </w:p>
+    <w:p>
+      <w:pPr>
+        <w:pStyle w:val="ListParagraph"/>
+        <w:numPr>
+          <w:ilvl w:val="2"/>
+          <w:numId w:val="13"/>
+        </w:numPr>
+      </w:pPr>
+      <w:r>
+        <w:t>Referencing relation</w:t>
+      </w:r>
+    </w:p>
+    <w:p>
+      <w:pPr>
+        <w:pStyle w:val="ListParagraph"/>
+        <w:numPr>
+          <w:ilvl w:val="2"/>
+          <w:numId w:val="13"/>
+        </w:numPr>
+      </w:pPr>
+      <w:r>
+        <w:t>Referenced relation</w:t>
+      </w:r>
+    </w:p>
+    <w:p>
+      <w:pPr>
+        <w:pStyle w:val="ListParagraph"/>
+        <w:numPr>
+          <w:ilvl w:val="2"/>
+          <w:numId w:val="13"/>
+        </w:numPr>
+      </w:pPr>
+      <w:r>
+        <w:t>Ex.: dept_name in INSTRUCTOR is a foreign key from INSTRUCTOR referencing DEPARTMENT</w:t>
+      </w:r>
+    </w:p>
+    <w:p>
+      <w:pPr>
+        <w:pStyle w:val="ListParagraph"/>
+        <w:numPr>
+          <w:ilvl w:val="0"/>
+          <w:numId w:val="13"/>
+        </w:numPr>
+      </w:pPr>
+      <w:r>
+        <w:t>Remember, it is a set of tuples, not a list of tuples</w:t>
+      </w:r>
+    </w:p>
+    <w:p>
+      <w:pPr>
+        <w:pStyle w:val="ListParagraph"/>
+        <w:numPr>
+          <w:ilvl w:val="0"/>
+          <w:numId w:val="13"/>
+        </w:numPr>
+      </w:pPr>
+      <w:r>
+        <w:t>Schema is the same irrespective of order of attributes</w:t>
+      </w:r>
+    </w:p>
+    <w:p>
+      <w:pPr>
+        <w:pStyle w:val="ListParagraph"/>
+        <w:numPr>
+          <w:ilvl w:val="1"/>
+          <w:numId w:val="13"/>
+        </w:numPr>
+      </w:pPr>
+      <w:r>
+        <w:t>Attributes can be ordered however we want</w:t>
+      </w:r>
+    </w:p>
+    <w:p>
+      <w:pPr>
+        <w:pStyle w:val="ListParagraph"/>
+        <w:numPr>
+          <w:ilvl w:val="0"/>
+          <w:numId w:val="13"/>
+        </w:numPr>
+      </w:pPr>
+      <w:r>
+        <w:t>Degree of relation: number of attributes</w:t>
+      </w:r>
+    </w:p>
+    <w:p>
+      <w:pPr>
+        <w:pStyle w:val="ListParagraph"/>
+        <w:numPr>
+          <w:ilvl w:val="0"/>
+          <w:numId w:val="13"/>
+        </w:numPr>
+      </w:pPr>
+      <w:r>
+        <w:t xml:space="preserve">Degree of </w:t>
+      </w:r>
+      <w:r>
+        <w:t>CARINALITY</w:t>
+      </w:r>
+      <w:proofErr w:type="gramStart"/>
+      <w:r>
+        <w:t>? :</w:t>
+      </w:r>
+      <w:proofErr w:type="gramEnd"/>
+      <w:r>
+        <w:t xml:space="preserve"> number of tuples or entries</w:t>
+      </w:r>
+    </w:p>
+    <w:p>
+      <w:r>
+        <w:t>QUEUES and RELATIONAL ALGEBRA</w:t>
+      </w:r>
+    </w:p>
+    <w:p>
+      <w:pPr>
+        <w:pStyle w:val="ListParagraph"/>
+        <w:numPr>
+          <w:ilvl w:val="0"/>
+          <w:numId w:val="14"/>
+        </w:numPr>
+      </w:pPr>
+      <w:r>
+        <w:t>Procedural vs non-procedural, or declarative</w:t>
+      </w:r>
+    </w:p>
+    <w:p>
+      <w:pPr>
+        <w:pStyle w:val="ListParagraph"/>
+        <w:numPr>
+          <w:ilvl w:val="0"/>
+          <w:numId w:val="14"/>
+        </w:numPr>
+      </w:pPr>
+      <w:r>
+        <w:t>“Pure” languages</w:t>
+      </w:r>
+    </w:p>
+    <w:p>
+      <w:pPr>
+        <w:pStyle w:val="ListParagraph"/>
+        <w:numPr>
+          <w:ilvl w:val="1"/>
+          <w:numId w:val="14"/>
+        </w:numPr>
+      </w:pPr>
+      <w:r>
+        <w:t>Relational algebra</w:t>
+      </w:r>
+    </w:p>
+    <w:p>
+      <w:pPr>
+        <w:pStyle w:val="ListParagraph"/>
+        <w:numPr>
+          <w:ilvl w:val="1"/>
+          <w:numId w:val="14"/>
+        </w:numPr>
+      </w:pPr>
+      <w:r>
+        <w:t>Tuple relational calculus</w:t>
+      </w:r>
+    </w:p>
+    <w:p>
+      <w:pPr>
+        <w:pStyle w:val="ListParagraph"/>
+        <w:numPr>
+          <w:ilvl w:val="1"/>
+          <w:numId w:val="14"/>
+        </w:numPr>
+      </w:pPr>
+      <w:proofErr w:type="spellStart"/>
+      <w:r>
+        <w:t>Bomain</w:t>
+      </w:r>
+      <w:proofErr w:type="spellEnd"/>
+      <w:r>
+        <w:t xml:space="preserve"> relational calculus</w:t>
+      </w:r>
+    </w:p>
+    <w:p>
+      <w:pPr>
+        <w:pStyle w:val="ListParagraph"/>
+        <w:numPr>
+          <w:ilvl w:val="0"/>
+          <w:numId w:val="14"/>
+        </w:numPr>
+      </w:pPr>
+      <w:r>
+        <w:t>Query input is a table or set of tables</w:t>
+      </w:r>
+    </w:p>
+    <w:p>
+      <w:pPr>
+        <w:pStyle w:val="ListParagraph"/>
+        <w:numPr>
+          <w:ilvl w:val="0"/>
+          <w:numId w:val="14"/>
+        </w:numPr>
+      </w:pPr>
+      <w:r>
+        <w:t>Query output is a table</w:t>
+      </w:r>
+    </w:p>
+    <w:p>
+      <w:pPr>
+        <w:pStyle w:val="ListParagraph"/>
+        <w:numPr>
+          <w:ilvl w:val="0"/>
+          <w:numId w:val="14"/>
+        </w:numPr>
+      </w:pPr>
+      <w:r>
+        <w:t>All data in the output table appears in one of the input tables</w:t>
+      </w:r>
+    </w:p>
+    <w:p>
+      <w:pPr>
+        <w:pStyle w:val="ListParagraph"/>
+        <w:numPr>
+          <w:ilvl w:val="0"/>
+          <w:numId w:val="14"/>
+        </w:numPr>
+      </w:pPr>
+      <w:r>
+        <w:t>Relational algebra supports operations like:</w:t>
+      </w:r>
+    </w:p>
+    <w:p>
+      <w:pPr>
+        <w:pStyle w:val="ListParagraph"/>
+        <w:numPr>
+          <w:ilvl w:val="1"/>
+          <w:numId w:val="14"/>
+        </w:numPr>
+      </w:pPr>
+      <w:r>
+        <w:t>SUM</w:t>
+      </w:r>
+    </w:p>
+    <w:p>
+      <w:pPr>
+        <w:pStyle w:val="ListParagraph"/>
+        <w:numPr>
+          <w:ilvl w:val="1"/>
+          <w:numId w:val="14"/>
+        </w:numPr>
+      </w:pPr>
+      <w:r>
+        <w:t>AVG</w:t>
+      </w:r>
+    </w:p>
+    <w:p>
+      <w:pPr>
+        <w:pStyle w:val="ListParagraph"/>
+        <w:numPr>
+          <w:ilvl w:val="1"/>
+          <w:numId w:val="14"/>
+        </w:numPr>
+      </w:pPr>
+      <w:r>
+        <w:t>MAX</w:t>
+      </w:r>
+    </w:p>
+    <w:p>
+      <w:pPr>
+        <w:pStyle w:val="ListParagraph"/>
+        <w:numPr>
+          <w:ilvl w:val="1"/>
+          <w:numId w:val="14"/>
+        </w:numPr>
+      </w:pPr>
+      <w:r>
+        <w:t>MIN</w:t>
+      </w:r>
+    </w:p>
+    <w:p>
+      <w:pPr>
+        <w:pStyle w:val="ListParagraph"/>
+        <w:numPr>
+          <w:ilvl w:val="1"/>
+          <w:numId w:val="14"/>
+        </w:numPr>
+      </w:pPr>
+      <w:r>
+        <w:t>UNION</w:t>
+      </w:r>
+    </w:p>
+    <w:p>
+      <w:pPr>
+        <w:pStyle w:val="ListParagraph"/>
+        <w:numPr>
+          <w:ilvl w:val="1"/>
+          <w:numId w:val="14"/>
+        </w:numPr>
+      </w:pPr>
+      <w:r>
+        <w:t>INTERSECTION</w:t>
+      </w:r>
+    </w:p>
+    <w:p>
+      <w:pPr>
+        <w:pStyle w:val="ListParagraph"/>
+        <w:numPr>
+          <w:ilvl w:val="0"/>
+          <w:numId w:val="14"/>
+        </w:numPr>
+      </w:pPr>
+      <w:r>
+        <w:lastRenderedPageBreak/>
+        <w:t xml:space="preserve">Relational Algebra is a formal query </w:t>
+      </w:r>
+      <w:proofErr w:type="spellStart"/>
+      <w:r>
+        <w:t>languagebased</w:t>
+      </w:r>
+      <w:proofErr w:type="spellEnd"/>
+      <w:r>
+        <w:t xml:space="preserve"> on a set of operations on relations</w:t>
+      </w:r>
+    </w:p>
+    <w:p>
+      <w:pPr>
+        <w:pStyle w:val="ListParagraph"/>
+        <w:numPr>
+          <w:ilvl w:val="0"/>
+          <w:numId w:val="14"/>
+        </w:numPr>
+      </w:pPr>
+      <w:r>
+        <w:t>Fundamental operators</w:t>
+      </w:r>
+    </w:p>
+    <w:p>
+      <w:pPr>
+        <w:pStyle w:val="ListParagraph"/>
+        <w:numPr>
+          <w:ilvl w:val="1"/>
+          <w:numId w:val="14"/>
+        </w:numPr>
+      </w:pPr>
+      <w:r>
+        <w:t xml:space="preserve">SELECT </w:t>
+      </w:r>
+      <w:r>
+        <w:rPr>
+          <w:rFonts w:cstheme="minorHAnsi"/>
+        </w:rPr>
+        <w:t>σ</w:t>
+      </w:r>
+    </w:p>
+    <w:p>
+      <w:pPr>
+        <w:pStyle w:val="ListParagraph"/>
+        <w:numPr>
+          <w:ilvl w:val="1"/>
+          <w:numId w:val="14"/>
+        </w:numPr>
+      </w:pPr>
+      <w:r>
+        <w:t>PROJECT</w:t>
+      </w:r>
+      <w:r>
+        <w:rPr>
+          <w:rFonts w:cstheme="minorHAnsi"/>
+        </w:rPr>
+        <w:t>π</w:t>
+      </w:r>
+    </w:p>
+    <w:p>
+      <w:pPr>
+        <w:pStyle w:val="ListParagraph"/>
+        <w:numPr>
+          <w:ilvl w:val="1"/>
+          <w:numId w:val="14"/>
+        </w:numPr>
+      </w:pPr>
+      <w:r>
+        <w:t xml:space="preserve">RENAME </w:t>
+      </w:r>
+      <w:r>
+        <w:rPr>
+          <w:rFonts w:cstheme="minorHAnsi"/>
+        </w:rPr>
+        <w:t>ρ</w:t>
+      </w:r>
+    </w:p>
+    <w:p>
+      <w:pPr>
+        <w:pStyle w:val="ListParagraph"/>
+        <w:numPr>
+          <w:ilvl w:val="1"/>
+          <w:numId w:val="14"/>
+        </w:numPr>
+      </w:pPr>
+      <w:r>
+        <w:t>CARTESIAN PRODUCT X</w:t>
+      </w:r>
+    </w:p>
+    <w:p>
+      <w:pPr>
+        <w:pStyle w:val="ListParagraph"/>
+        <w:numPr>
+          <w:ilvl w:val="1"/>
+          <w:numId w:val="14"/>
+        </w:numPr>
+      </w:pPr>
+      <w:r>
+        <w:t>UNION U</w:t>
+      </w:r>
+    </w:p>
+    <w:p>
+      <w:pPr>
+        <w:pStyle w:val="ListParagraph"/>
+        <w:numPr>
+          <w:ilvl w:val="1"/>
+          <w:numId w:val="14"/>
+        </w:numPr>
+      </w:pPr>
+      <w:r>
+        <w:t>SET DIFFERENCE –</w:t>
+      </w:r>
+    </w:p>
+    <w:p>
+      <w:pPr>
+        <w:pStyle w:val="ListParagraph"/>
+        <w:numPr>
+          <w:ilvl w:val="1"/>
+          <w:numId w:val="14"/>
+        </w:numPr>
+      </w:pPr>
+      <w:r>
+        <w:t xml:space="preserve">NATURAL JOIN </w:t>
+      </w:r>
+    </w:p>
+    <w:p>
+      <w:pPr>
+        <w:pStyle w:val="ListParagraph"/>
+        <w:numPr>
+          <w:ilvl w:val="1"/>
+          <w:numId w:val="14"/>
+        </w:numPr>
+      </w:pPr>
+      <w:r>
+        <w:t>INTERSECTION</w:t>
+      </w:r>
+    </w:p>
+    <w:p>
+      <w:pPr>
+        <w:pStyle w:val="ListParagraph"/>
+        <w:numPr>
+          <w:ilvl w:val="1"/>
+          <w:numId w:val="14"/>
+        </w:numPr>
+      </w:pPr>
+      <w:r>
+        <w:t xml:space="preserve">ASSIGNMENT = </w:t>
+      </w:r>
+    </w:p>
+    <w:p>
+      <w:pPr>
+        <w:pStyle w:val="ListParagraph"/>
+        <w:numPr>
+          <w:ilvl w:val="1"/>
+          <w:numId w:val="14"/>
+        </w:numPr>
+      </w:pPr>
+      <w:r>
+        <w:t>DIVISOIN/QUOTIENT %</w:t>
+      </w:r>
+    </w:p>
+    <w:p>
+      <w:pPr>
+        <w:pStyle w:val="ListParagraph"/>
+        <w:numPr>
+          <w:ilvl w:val="1"/>
+          <w:numId w:val="14"/>
+        </w:numPr>
+      </w:pPr>
+      <w:r>
+        <w:t xml:space="preserve">THETA JOIN </w:t>
+      </w:r>
+      <w:r>
+        <w:rPr>
+          <w:rFonts w:cstheme="minorHAnsi"/>
+        </w:rPr>
+        <w:t>θ</w:t>
+      </w:r>
+    </w:p>
+    <w:p>
+      <w:r>
+        <w:t>12/16/22: looking at relationships</w:t>
+      </w:r>
+    </w:p>
+    <w:p>
+      <w:pPr>
+        <w:pStyle w:val="ListParagraph"/>
+        <w:numPr>
+          <w:ilvl w:val="0"/>
+          <w:numId w:val="15"/>
+        </w:numPr>
+      </w:pPr>
+      <w:r>
+        <w:t>Joining two relations</w:t>
+      </w:r>
+    </w:p>
+    <w:p>
+      <w:pPr>
+        <w:pStyle w:val="ListParagraph"/>
+        <w:numPr>
+          <w:ilvl w:val="1"/>
+          <w:numId w:val="15"/>
+        </w:numPr>
+      </w:pPr>
+      <w:r>
+        <w:t xml:space="preserve">Let r and s be </w:t>
+      </w:r>
+      <w:proofErr w:type="spellStart"/>
+      <w:r>
+        <w:t>realtions</w:t>
+      </w:r>
+      <w:proofErr w:type="spellEnd"/>
+      <w:r>
+        <w:t xml:space="preserve"> on schemas Rand S respectively</w:t>
+      </w:r>
+    </w:p>
+    <w:p>
+      <w:pPr>
+        <w:pStyle w:val="ListParagraph"/>
+        <w:numPr>
+          <w:ilvl w:val="1"/>
+          <w:numId w:val="15"/>
+        </w:numPr>
+      </w:pPr>
+      <w:r>
+        <w:t>The operation of a joins strives to merge the contents of the two relations into one relation based on attributes that are common to both relations</w:t>
+      </w:r>
+    </w:p>
+    <w:p>
+      <w:pPr>
+        <w:pStyle w:val="ListParagraph"/>
+        <w:numPr>
+          <w:ilvl w:val="2"/>
+          <w:numId w:val="15"/>
+        </w:numPr>
+      </w:pPr>
+      <w:r>
+        <w:t>Implicit -&gt; natural join</w:t>
+      </w:r>
+    </w:p>
+    <w:p>
+      <w:pPr>
+        <w:pStyle w:val="ListParagraph"/>
+        <w:numPr>
+          <w:ilvl w:val="2"/>
+          <w:numId w:val="15"/>
+        </w:numPr>
+      </w:pPr>
+      <w:proofErr w:type="spellStart"/>
+      <w:r>
+        <w:t>Eplicit</w:t>
+      </w:r>
+      <w:proofErr w:type="spellEnd"/>
+      <w:r>
+        <w:t xml:space="preserve"> -&gt; </w:t>
+      </w:r>
+      <w:proofErr w:type="spellStart"/>
+      <w:r>
+        <w:t>equi</w:t>
+      </w:r>
+      <w:proofErr w:type="spellEnd"/>
+      <w:r>
+        <w:t>-join</w:t>
+      </w:r>
+    </w:p>
+    <w:p>
+      <w:pPr>
+        <w:pStyle w:val="ListParagraph"/>
+        <w:numPr>
+          <w:ilvl w:val="1"/>
+          <w:numId w:val="15"/>
+        </w:numPr>
+      </w:pPr>
+      <w:r>
+        <w:t>This is different from the union operator</w:t>
+      </w:r>
+    </w:p>
+    <w:p>
+      <w:pPr>
+        <w:pStyle w:val="ListParagraph"/>
+        <w:numPr>
+          <w:ilvl w:val="0"/>
+          <w:numId w:val="15"/>
+        </w:numPr>
+      </w:pPr>
+      <w:r>
+        <w:t>Relationships</w:t>
+      </w:r>
+    </w:p>
+    <w:p/>
     <w:sectPr>
       <w:pgSz w:w="12240" w:h="15840"/>
       <w:pgMar w:top="1440" w:right="1440" w:bottom="1440" w:left="1440" w:header="720" w:footer="720" w:gutter="0"/>
@@ -564,6 +2543,232 @@
 <file path=word/numbering.xml><?xml version="1.0" encoding="utf-8"?>
 <w:numbering xmlns:wpc="http://schemas.microsoft.com/office/word/2010/wordprocessingCanvas" xmlns:cx="http://schemas.microsoft.com/office/drawing/2014/chartex" xmlns:cx1="http://schemas.microsoft.com/office/drawing/2015/9/8/chartex" xmlns:cx2="http://schemas.microsoft.com/office/drawing/2015/10/21/chartex" xmlns:cx3="http://schemas.microsoft.com/office/drawing/2016/5/9/chartex" xmlns:cx4="http://schemas.microsoft.com/office/drawing/2016/5/10/chartex" xmlns:cx5="http://schemas.microsoft.com/office/drawing/2016/5/11/chartex" xmlns:cx6="http://schemas.microsoft.com/office/drawing/2016/5/12/chartex" xmlns:cx7="http://schemas.microsoft.com/office/drawing/2016/5/13/chartex" xmlns:cx8="http://schemas.microsoft.com/office/drawing/2016/5/14/chartex" xmlns:mc="http://schemas.openxmlformats.org/markup-compatibility/2006" xmlns:aink="http://schemas.microsoft.com/office/drawing/2016/ink" xmlns:am3d="http://schemas.microsoft.com/office/drawing/2017/model3d" xmlns:o="urn:schemas-microsoft-com:office:office" xmlns:oel="http://schemas.microsoft.com/office/2019/extlst" xmlns:r="http://schemas.openxmlformats.org/officeDocument/2006/relationships" xmlns:m="http://schemas.openxmlformats.org/officeDocument/2006/math" xmlns:v="urn:schemas-microsoft-com:vml" xmlns:wp14="http://schemas.microsoft.com/office/word/2010/wordprocessingDrawing" xmlns:wp="http://schemas.openxmlformats.org/drawingml/2006/wordprocessingDrawing" xmlns:w10="urn:schemas-microsoft-com:office:word" xmlns:w="http://schemas.openxmlformats.org/wordprocessingml/2006/main" xmlns:w14="http://schemas.microsoft.com/office/word/2010/wordml" xmlns:w15="http://schemas.microsoft.com/office/word/2012/wordml" xmlns:w16cex="http://schemas.microsoft.com/office/word/2018/wordml/cex" xmlns:w16cid="http://schemas.microsoft.com/office/word/2016/wordml/cid" xmlns:w16="http://schemas.microsoft.com/office/word/2018/wordml" xmlns:w16sdtdh="http://schemas.microsoft.com/office/word/2020/wordml/sdtdatahash" xmlns:w16se="http://schemas.microsoft.com/office/word/2015/wordml/symex" xmlns:wpg="http://schemas.microsoft.com/office/word/2010/wordprocessingGroup" xmlns:wpi="http://schemas.microsoft.com/office/word/2010/wordprocessingInk" xmlns:wne="http://schemas.microsoft.com/office/word/2006/wordml" xmlns:wps="http://schemas.microsoft.com/office/word/2010/wordprocessingShape" mc:Ignorable="w14 w15 w16se w16cid w16 w16cex w16sdtdh wp14">
   <w:abstractNum w:abstractNumId="0" w15:restartNumberingAfterBreak="0">
+    <w:nsid w:val="01EB445F"/>
+    <w:multiLevelType w:val="hybridMultilevel"/>
+    <w:tmpl w:val="7A847594"/>
+    <w:lvl w:ilvl="0" w:tplc="04090001">
+      <w:start w:val="1"/>
+      <w:numFmt w:val="bullet"/>
+      <w:lvlText w:val=""/>
+      <w:lvlJc w:val="left"/>
+      <w:pPr>
+        <w:ind w:left="720" w:hanging="360"/>
+      </w:pPr>
+      <w:rPr>
+        <w:rFonts w:ascii="Symbol" w:hAnsi="Symbol" w:hint="default"/>
+      </w:rPr>
+    </w:lvl>
+    <w:lvl w:ilvl="1" w:tplc="04090003">
+      <w:start w:val="1"/>
+      <w:numFmt w:val="bullet"/>
+      <w:lvlText w:val="o"/>
+      <w:lvlJc w:val="left"/>
+      <w:pPr>
+        <w:ind w:left="1440" w:hanging="360"/>
+      </w:pPr>
+      <w:rPr>
+        <w:rFonts w:ascii="Courier New" w:hAnsi="Courier New" w:cs="Courier New" w:hint="default"/>
+      </w:rPr>
+    </w:lvl>
+    <w:lvl w:ilvl="2" w:tplc="04090005">
+      <w:start w:val="1"/>
+      <w:numFmt w:val="bullet"/>
+      <w:lvlText w:val=""/>
+      <w:lvlJc w:val="left"/>
+      <w:pPr>
+        <w:ind w:left="2160" w:hanging="360"/>
+      </w:pPr>
+      <w:rPr>
+        <w:rFonts w:ascii="Wingdings" w:hAnsi="Wingdings" w:hint="default"/>
+      </w:rPr>
+    </w:lvl>
+    <w:lvl w:ilvl="3" w:tplc="04090001" w:tentative="1">
+      <w:start w:val="1"/>
+      <w:numFmt w:val="bullet"/>
+      <w:lvlText w:val=""/>
+      <w:lvlJc w:val="left"/>
+      <w:pPr>
+        <w:ind w:left="2880" w:hanging="360"/>
+      </w:pPr>
+      <w:rPr>
+        <w:rFonts w:ascii="Symbol" w:hAnsi="Symbol" w:hint="default"/>
+      </w:rPr>
+    </w:lvl>
+    <w:lvl w:ilvl="4" w:tplc="04090003" w:tentative="1">
+      <w:start w:val="1"/>
+      <w:numFmt w:val="bullet"/>
+      <w:lvlText w:val="o"/>
+      <w:lvlJc w:val="left"/>
+      <w:pPr>
+        <w:ind w:left="3600" w:hanging="360"/>
+      </w:pPr>
+      <w:rPr>
+        <w:rFonts w:ascii="Courier New" w:hAnsi="Courier New" w:cs="Courier New" w:hint="default"/>
+      </w:rPr>
+    </w:lvl>
+    <w:lvl w:ilvl="5" w:tplc="04090005" w:tentative="1">
+      <w:start w:val="1"/>
+      <w:numFmt w:val="bullet"/>
+      <w:lvlText w:val=""/>
+      <w:lvlJc w:val="left"/>
+      <w:pPr>
+        <w:ind w:left="4320" w:hanging="360"/>
+      </w:pPr>
+      <w:rPr>
+        <w:rFonts w:ascii="Wingdings" w:hAnsi="Wingdings" w:hint="default"/>
+      </w:rPr>
+    </w:lvl>
+    <w:lvl w:ilvl="6" w:tplc="04090001" w:tentative="1">
+      <w:start w:val="1"/>
+      <w:numFmt w:val="bullet"/>
+      <w:lvlText w:val=""/>
+      <w:lvlJc w:val="left"/>
+      <w:pPr>
+        <w:ind w:left="5040" w:hanging="360"/>
+      </w:pPr>
+      <w:rPr>
+        <w:rFonts w:ascii="Symbol" w:hAnsi="Symbol" w:hint="default"/>
+      </w:rPr>
+    </w:lvl>
+    <w:lvl w:ilvl="7" w:tplc="04090003" w:tentative="1">
+      <w:start w:val="1"/>
+      <w:numFmt w:val="bullet"/>
+      <w:lvlText w:val="o"/>
+      <w:lvlJc w:val="left"/>
+      <w:pPr>
+        <w:ind w:left="5760" w:hanging="360"/>
+      </w:pPr>
+      <w:rPr>
+        <w:rFonts w:ascii="Courier New" w:hAnsi="Courier New" w:cs="Courier New" w:hint="default"/>
+      </w:rPr>
+    </w:lvl>
+    <w:lvl w:ilvl="8" w:tplc="04090005" w:tentative="1">
+      <w:start w:val="1"/>
+      <w:numFmt w:val="bullet"/>
+      <w:lvlText w:val=""/>
+      <w:lvlJc w:val="left"/>
+      <w:pPr>
+        <w:ind w:left="6480" w:hanging="360"/>
+      </w:pPr>
+      <w:rPr>
+        <w:rFonts w:ascii="Wingdings" w:hAnsi="Wingdings" w:hint="default"/>
+      </w:rPr>
+    </w:lvl>
+  </w:abstractNum>
+  <w:abstractNum w:abstractNumId="1" w15:restartNumberingAfterBreak="0">
+    <w:nsid w:val="0B142888"/>
+    <w:multiLevelType w:val="hybridMultilevel"/>
+    <w:tmpl w:val="47364F28"/>
+    <w:lvl w:ilvl="0" w:tplc="04090001">
+      <w:start w:val="1"/>
+      <w:numFmt w:val="bullet"/>
+      <w:lvlText w:val=""/>
+      <w:lvlJc w:val="left"/>
+      <w:pPr>
+        <w:ind w:left="720" w:hanging="360"/>
+      </w:pPr>
+      <w:rPr>
+        <w:rFonts w:ascii="Symbol" w:hAnsi="Symbol" w:hint="default"/>
+      </w:rPr>
+    </w:lvl>
+    <w:lvl w:ilvl="1" w:tplc="04090003">
+      <w:start w:val="1"/>
+      <w:numFmt w:val="bullet"/>
+      <w:lvlText w:val="o"/>
+      <w:lvlJc w:val="left"/>
+      <w:pPr>
+        <w:ind w:left="1440" w:hanging="360"/>
+      </w:pPr>
+      <w:rPr>
+        <w:rFonts w:ascii="Courier New" w:hAnsi="Courier New" w:cs="Courier New" w:hint="default"/>
+      </w:rPr>
+    </w:lvl>
+    <w:lvl w:ilvl="2" w:tplc="04090005">
+      <w:start w:val="1"/>
+      <w:numFmt w:val="bullet"/>
+      <w:lvlText w:val=""/>
+      <w:lvlJc w:val="left"/>
+      <w:pPr>
+        <w:ind w:left="2160" w:hanging="360"/>
+      </w:pPr>
+      <w:rPr>
+        <w:rFonts w:ascii="Wingdings" w:hAnsi="Wingdings" w:hint="default"/>
+      </w:rPr>
+    </w:lvl>
+    <w:lvl w:ilvl="3" w:tplc="04090001" w:tentative="1">
+      <w:start w:val="1"/>
+      <w:numFmt w:val="bullet"/>
+      <w:lvlText w:val=""/>
+      <w:lvlJc w:val="left"/>
+      <w:pPr>
+        <w:ind w:left="2880" w:hanging="360"/>
+      </w:pPr>
+      <w:rPr>
+        <w:rFonts w:ascii="Symbol" w:hAnsi="Symbol" w:hint="default"/>
+      </w:rPr>
+    </w:lvl>
+    <w:lvl w:ilvl="4" w:tplc="04090003" w:tentative="1">
+      <w:start w:val="1"/>
+      <w:numFmt w:val="bullet"/>
+      <w:lvlText w:val="o"/>
+      <w:lvlJc w:val="left"/>
+      <w:pPr>
+        <w:ind w:left="3600" w:hanging="360"/>
+      </w:pPr>
+      <w:rPr>
+        <w:rFonts w:ascii="Courier New" w:hAnsi="Courier New" w:cs="Courier New" w:hint="default"/>
+      </w:rPr>
+    </w:lvl>
+    <w:lvl w:ilvl="5" w:tplc="04090005" w:tentative="1">
+      <w:start w:val="1"/>
+      <w:numFmt w:val="bullet"/>
+      <w:lvlText w:val=""/>
+      <w:lvlJc w:val="left"/>
+      <w:pPr>
+        <w:ind w:left="4320" w:hanging="360"/>
+      </w:pPr>
+      <w:rPr>
+        <w:rFonts w:ascii="Wingdings" w:hAnsi="Wingdings" w:hint="default"/>
+      </w:rPr>
+    </w:lvl>
+    <w:lvl w:ilvl="6" w:tplc="04090001" w:tentative="1">
+      <w:start w:val="1"/>
+      <w:numFmt w:val="bullet"/>
+      <w:lvlText w:val=""/>
+      <w:lvlJc w:val="left"/>
+      <w:pPr>
+        <w:ind w:left="5040" w:hanging="360"/>
+      </w:pPr>
+      <w:rPr>
+        <w:rFonts w:ascii="Symbol" w:hAnsi="Symbol" w:hint="default"/>
+      </w:rPr>
+    </w:lvl>
+    <w:lvl w:ilvl="7" w:tplc="04090003" w:tentative="1">
+      <w:start w:val="1"/>
+      <w:numFmt w:val="bullet"/>
+      <w:lvlText w:val="o"/>
+      <w:lvlJc w:val="left"/>
+      <w:pPr>
+        <w:ind w:left="5760" w:hanging="360"/>
+      </w:pPr>
+      <w:rPr>
+        <w:rFonts w:ascii="Courier New" w:hAnsi="Courier New" w:cs="Courier New" w:hint="default"/>
+      </w:rPr>
+    </w:lvl>
+    <w:lvl w:ilvl="8" w:tplc="04090005" w:tentative="1">
+      <w:start w:val="1"/>
+      <w:numFmt w:val="bullet"/>
+      <w:lvlText w:val=""/>
+      <w:lvlJc w:val="left"/>
+      <w:pPr>
+        <w:ind w:left="6480" w:hanging="360"/>
+      </w:pPr>
+      <w:rPr>
+        <w:rFonts w:ascii="Wingdings" w:hAnsi="Wingdings" w:hint="default"/>
+      </w:rPr>
+    </w:lvl>
+  </w:abstractNum>
+  <w:abstractNum w:abstractNumId="2" w15:restartNumberingAfterBreak="0">
     <w:nsid w:val="0B1D7600"/>
     <w:multiLevelType w:val="hybridMultilevel"/>
     <w:tmpl w:val="2E04C824"/>
@@ -676,7 +2881,120 @@
       </w:rPr>
     </w:lvl>
   </w:abstractNum>
-  <w:abstractNum w:abstractNumId="1" w15:restartNumberingAfterBreak="0">
+  <w:abstractNum w:abstractNumId="3" w15:restartNumberingAfterBreak="0">
+    <w:nsid w:val="0DCF7942"/>
+    <w:multiLevelType w:val="hybridMultilevel"/>
+    <w:tmpl w:val="34588A96"/>
+    <w:lvl w:ilvl="0" w:tplc="04090001">
+      <w:start w:val="1"/>
+      <w:numFmt w:val="bullet"/>
+      <w:lvlText w:val=""/>
+      <w:lvlJc w:val="left"/>
+      <w:pPr>
+        <w:ind w:left="720" w:hanging="360"/>
+      </w:pPr>
+      <w:rPr>
+        <w:rFonts w:ascii="Symbol" w:hAnsi="Symbol" w:hint="default"/>
+      </w:rPr>
+    </w:lvl>
+    <w:lvl w:ilvl="1" w:tplc="04090003">
+      <w:start w:val="1"/>
+      <w:numFmt w:val="bullet"/>
+      <w:lvlText w:val="o"/>
+      <w:lvlJc w:val="left"/>
+      <w:pPr>
+        <w:ind w:left="1440" w:hanging="360"/>
+      </w:pPr>
+      <w:rPr>
+        <w:rFonts w:ascii="Courier New" w:hAnsi="Courier New" w:cs="Courier New" w:hint="default"/>
+      </w:rPr>
+    </w:lvl>
+    <w:lvl w:ilvl="2" w:tplc="04090005">
+      <w:start w:val="1"/>
+      <w:numFmt w:val="bullet"/>
+      <w:lvlText w:val=""/>
+      <w:lvlJc w:val="left"/>
+      <w:pPr>
+        <w:ind w:left="2160" w:hanging="360"/>
+      </w:pPr>
+      <w:rPr>
+        <w:rFonts w:ascii="Wingdings" w:hAnsi="Wingdings" w:hint="default"/>
+      </w:rPr>
+    </w:lvl>
+    <w:lvl w:ilvl="3" w:tplc="04090001">
+      <w:start w:val="1"/>
+      <w:numFmt w:val="bullet"/>
+      <w:lvlText w:val=""/>
+      <w:lvlJc w:val="left"/>
+      <w:pPr>
+        <w:ind w:left="2880" w:hanging="360"/>
+      </w:pPr>
+      <w:rPr>
+        <w:rFonts w:ascii="Symbol" w:hAnsi="Symbol" w:hint="default"/>
+      </w:rPr>
+    </w:lvl>
+    <w:lvl w:ilvl="4" w:tplc="04090003" w:tentative="1">
+      <w:start w:val="1"/>
+      <w:numFmt w:val="bullet"/>
+      <w:lvlText w:val="o"/>
+      <w:lvlJc w:val="left"/>
+      <w:pPr>
+        <w:ind w:left="3600" w:hanging="360"/>
+      </w:pPr>
+      <w:rPr>
+        <w:rFonts w:ascii="Courier New" w:hAnsi="Courier New" w:cs="Courier New" w:hint="default"/>
+      </w:rPr>
+    </w:lvl>
+    <w:lvl w:ilvl="5" w:tplc="04090005" w:tentative="1">
+      <w:start w:val="1"/>
+      <w:numFmt w:val="bullet"/>
+      <w:lvlText w:val=""/>
+      <w:lvlJc w:val="left"/>
+      <w:pPr>
+        <w:ind w:left="4320" w:hanging="360"/>
+      </w:pPr>
+      <w:rPr>
+        <w:rFonts w:ascii="Wingdings" w:hAnsi="Wingdings" w:hint="default"/>
+      </w:rPr>
+    </w:lvl>
+    <w:lvl w:ilvl="6" w:tplc="04090001" w:tentative="1">
+      <w:start w:val="1"/>
+      <w:numFmt w:val="bullet"/>
+      <w:lvlText w:val=""/>
+      <w:lvlJc w:val="left"/>
+      <w:pPr>
+        <w:ind w:left="5040" w:hanging="360"/>
+      </w:pPr>
+      <w:rPr>
+        <w:rFonts w:ascii="Symbol" w:hAnsi="Symbol" w:hint="default"/>
+      </w:rPr>
+    </w:lvl>
+    <w:lvl w:ilvl="7" w:tplc="04090003" w:tentative="1">
+      <w:start w:val="1"/>
+      <w:numFmt w:val="bullet"/>
+      <w:lvlText w:val="o"/>
+      <w:lvlJc w:val="left"/>
+      <w:pPr>
+        <w:ind w:left="5760" w:hanging="360"/>
+      </w:pPr>
+      <w:rPr>
+        <w:rFonts w:ascii="Courier New" w:hAnsi="Courier New" w:cs="Courier New" w:hint="default"/>
+      </w:rPr>
+    </w:lvl>
+    <w:lvl w:ilvl="8" w:tplc="04090005" w:tentative="1">
+      <w:start w:val="1"/>
+      <w:numFmt w:val="bullet"/>
+      <w:lvlText w:val=""/>
+      <w:lvlJc w:val="left"/>
+      <w:pPr>
+        <w:ind w:left="6480" w:hanging="360"/>
+      </w:pPr>
+      <w:rPr>
+        <w:rFonts w:ascii="Wingdings" w:hAnsi="Wingdings" w:hint="default"/>
+      </w:rPr>
+    </w:lvl>
+  </w:abstractNum>
+  <w:abstractNum w:abstractNumId="4" w15:restartNumberingAfterBreak="0">
     <w:nsid w:val="1A57401E"/>
     <w:multiLevelType w:val="hybridMultilevel"/>
     <w:tmpl w:val="E05E0456"/>
@@ -789,7 +3107,7 @@
       </w:rPr>
     </w:lvl>
   </w:abstractNum>
-  <w:abstractNum w:abstractNumId="2" w15:restartNumberingAfterBreak="0">
+  <w:abstractNum w:abstractNumId="5" w15:restartNumberingAfterBreak="0">
     <w:nsid w:val="2BF474FE"/>
     <w:multiLevelType w:val="hybridMultilevel"/>
     <w:tmpl w:val="E9B8FD74"/>
@@ -902,7 +3220,7 @@
       </w:rPr>
     </w:lvl>
   </w:abstractNum>
-  <w:abstractNum w:abstractNumId="3" w15:restartNumberingAfterBreak="0">
+  <w:abstractNum w:abstractNumId="6" w15:restartNumberingAfterBreak="0">
     <w:nsid w:val="36B616EE"/>
     <w:multiLevelType w:val="hybridMultilevel"/>
     <w:tmpl w:val="9670CC4E"/>
@@ -1015,7 +3333,346 @@
       </w:rPr>
     </w:lvl>
   </w:abstractNum>
-  <w:abstractNum w:abstractNumId="4" w15:restartNumberingAfterBreak="0">
+  <w:abstractNum w:abstractNumId="7" w15:restartNumberingAfterBreak="0">
+    <w:nsid w:val="44EE0EE0"/>
+    <w:multiLevelType w:val="hybridMultilevel"/>
+    <w:tmpl w:val="A2D445E4"/>
+    <w:lvl w:ilvl="0" w:tplc="04090001">
+      <w:start w:val="1"/>
+      <w:numFmt w:val="bullet"/>
+      <w:lvlText w:val=""/>
+      <w:lvlJc w:val="left"/>
+      <w:pPr>
+        <w:ind w:left="720" w:hanging="360"/>
+      </w:pPr>
+      <w:rPr>
+        <w:rFonts w:ascii="Symbol" w:hAnsi="Symbol" w:hint="default"/>
+      </w:rPr>
+    </w:lvl>
+    <w:lvl w:ilvl="1" w:tplc="04090003">
+      <w:start w:val="1"/>
+      <w:numFmt w:val="bullet"/>
+      <w:lvlText w:val="o"/>
+      <w:lvlJc w:val="left"/>
+      <w:pPr>
+        <w:ind w:left="1440" w:hanging="360"/>
+      </w:pPr>
+      <w:rPr>
+        <w:rFonts w:ascii="Courier New" w:hAnsi="Courier New" w:cs="Courier New" w:hint="default"/>
+      </w:rPr>
+    </w:lvl>
+    <w:lvl w:ilvl="2" w:tplc="04090005">
+      <w:start w:val="1"/>
+      <w:numFmt w:val="bullet"/>
+      <w:lvlText w:val=""/>
+      <w:lvlJc w:val="left"/>
+      <w:pPr>
+        <w:ind w:left="2160" w:hanging="360"/>
+      </w:pPr>
+      <w:rPr>
+        <w:rFonts w:ascii="Wingdings" w:hAnsi="Wingdings" w:hint="default"/>
+      </w:rPr>
+    </w:lvl>
+    <w:lvl w:ilvl="3" w:tplc="04090001">
+      <w:start w:val="1"/>
+      <w:numFmt w:val="bullet"/>
+      <w:lvlText w:val=""/>
+      <w:lvlJc w:val="left"/>
+      <w:pPr>
+        <w:ind w:left="2880" w:hanging="360"/>
+      </w:pPr>
+      <w:rPr>
+        <w:rFonts w:ascii="Symbol" w:hAnsi="Symbol" w:hint="default"/>
+      </w:rPr>
+    </w:lvl>
+    <w:lvl w:ilvl="4" w:tplc="04090003" w:tentative="1">
+      <w:start w:val="1"/>
+      <w:numFmt w:val="bullet"/>
+      <w:lvlText w:val="o"/>
+      <w:lvlJc w:val="left"/>
+      <w:pPr>
+        <w:ind w:left="3600" w:hanging="360"/>
+      </w:pPr>
+      <w:rPr>
+        <w:rFonts w:ascii="Courier New" w:hAnsi="Courier New" w:cs="Courier New" w:hint="default"/>
+      </w:rPr>
+    </w:lvl>
+    <w:lvl w:ilvl="5" w:tplc="04090005" w:tentative="1">
+      <w:start w:val="1"/>
+      <w:numFmt w:val="bullet"/>
+      <w:lvlText w:val=""/>
+      <w:lvlJc w:val="left"/>
+      <w:pPr>
+        <w:ind w:left="4320" w:hanging="360"/>
+      </w:pPr>
+      <w:rPr>
+        <w:rFonts w:ascii="Wingdings" w:hAnsi="Wingdings" w:hint="default"/>
+      </w:rPr>
+    </w:lvl>
+    <w:lvl w:ilvl="6" w:tplc="04090001" w:tentative="1">
+      <w:start w:val="1"/>
+      <w:numFmt w:val="bullet"/>
+      <w:lvlText w:val=""/>
+      <w:lvlJc w:val="left"/>
+      <w:pPr>
+        <w:ind w:left="5040" w:hanging="360"/>
+      </w:pPr>
+      <w:rPr>
+        <w:rFonts w:ascii="Symbol" w:hAnsi="Symbol" w:hint="default"/>
+      </w:rPr>
+    </w:lvl>
+    <w:lvl w:ilvl="7" w:tplc="04090003" w:tentative="1">
+      <w:start w:val="1"/>
+      <w:numFmt w:val="bullet"/>
+      <w:lvlText w:val="o"/>
+      <w:lvlJc w:val="left"/>
+      <w:pPr>
+        <w:ind w:left="5760" w:hanging="360"/>
+      </w:pPr>
+      <w:rPr>
+        <w:rFonts w:ascii="Courier New" w:hAnsi="Courier New" w:cs="Courier New" w:hint="default"/>
+      </w:rPr>
+    </w:lvl>
+    <w:lvl w:ilvl="8" w:tplc="04090005" w:tentative="1">
+      <w:start w:val="1"/>
+      <w:numFmt w:val="bullet"/>
+      <w:lvlText w:val=""/>
+      <w:lvlJc w:val="left"/>
+      <w:pPr>
+        <w:ind w:left="6480" w:hanging="360"/>
+      </w:pPr>
+      <w:rPr>
+        <w:rFonts w:ascii="Wingdings" w:hAnsi="Wingdings" w:hint="default"/>
+      </w:rPr>
+    </w:lvl>
+  </w:abstractNum>
+  <w:abstractNum w:abstractNumId="8" w15:restartNumberingAfterBreak="0">
+    <w:nsid w:val="4B2A611C"/>
+    <w:multiLevelType w:val="hybridMultilevel"/>
+    <w:tmpl w:val="78B05BBA"/>
+    <w:lvl w:ilvl="0" w:tplc="04090001">
+      <w:start w:val="1"/>
+      <w:numFmt w:val="bullet"/>
+      <w:lvlText w:val=""/>
+      <w:lvlJc w:val="left"/>
+      <w:pPr>
+        <w:ind w:left="720" w:hanging="360"/>
+      </w:pPr>
+      <w:rPr>
+        <w:rFonts w:ascii="Symbol" w:hAnsi="Symbol" w:hint="default"/>
+      </w:rPr>
+    </w:lvl>
+    <w:lvl w:ilvl="1" w:tplc="04090003">
+      <w:start w:val="1"/>
+      <w:numFmt w:val="bullet"/>
+      <w:lvlText w:val="o"/>
+      <w:lvlJc w:val="left"/>
+      <w:pPr>
+        <w:ind w:left="1440" w:hanging="360"/>
+      </w:pPr>
+      <w:rPr>
+        <w:rFonts w:ascii="Courier New" w:hAnsi="Courier New" w:cs="Courier New" w:hint="default"/>
+      </w:rPr>
+    </w:lvl>
+    <w:lvl w:ilvl="2" w:tplc="04090005">
+      <w:start w:val="1"/>
+      <w:numFmt w:val="bullet"/>
+      <w:lvlText w:val=""/>
+      <w:lvlJc w:val="left"/>
+      <w:pPr>
+        <w:ind w:left="2160" w:hanging="360"/>
+      </w:pPr>
+      <w:rPr>
+        <w:rFonts w:ascii="Wingdings" w:hAnsi="Wingdings" w:hint="default"/>
+      </w:rPr>
+    </w:lvl>
+    <w:lvl w:ilvl="3" w:tplc="04090001" w:tentative="1">
+      <w:start w:val="1"/>
+      <w:numFmt w:val="bullet"/>
+      <w:lvlText w:val=""/>
+      <w:lvlJc w:val="left"/>
+      <w:pPr>
+        <w:ind w:left="2880" w:hanging="360"/>
+      </w:pPr>
+      <w:rPr>
+        <w:rFonts w:ascii="Symbol" w:hAnsi="Symbol" w:hint="default"/>
+      </w:rPr>
+    </w:lvl>
+    <w:lvl w:ilvl="4" w:tplc="04090003" w:tentative="1">
+      <w:start w:val="1"/>
+      <w:numFmt w:val="bullet"/>
+      <w:lvlText w:val="o"/>
+      <w:lvlJc w:val="left"/>
+      <w:pPr>
+        <w:ind w:left="3600" w:hanging="360"/>
+      </w:pPr>
+      <w:rPr>
+        <w:rFonts w:ascii="Courier New" w:hAnsi="Courier New" w:cs="Courier New" w:hint="default"/>
+      </w:rPr>
+    </w:lvl>
+    <w:lvl w:ilvl="5" w:tplc="04090005" w:tentative="1">
+      <w:start w:val="1"/>
+      <w:numFmt w:val="bullet"/>
+      <w:lvlText w:val=""/>
+      <w:lvlJc w:val="left"/>
+      <w:pPr>
+        <w:ind w:left="4320" w:hanging="360"/>
+      </w:pPr>
+      <w:rPr>
+        <w:rFonts w:ascii="Wingdings" w:hAnsi="Wingdings" w:hint="default"/>
+      </w:rPr>
+    </w:lvl>
+    <w:lvl w:ilvl="6" w:tplc="04090001" w:tentative="1">
+      <w:start w:val="1"/>
+      <w:numFmt w:val="bullet"/>
+      <w:lvlText w:val=""/>
+      <w:lvlJc w:val="left"/>
+      <w:pPr>
+        <w:ind w:left="5040" w:hanging="360"/>
+      </w:pPr>
+      <w:rPr>
+        <w:rFonts w:ascii="Symbol" w:hAnsi="Symbol" w:hint="default"/>
+      </w:rPr>
+    </w:lvl>
+    <w:lvl w:ilvl="7" w:tplc="04090003" w:tentative="1">
+      <w:start w:val="1"/>
+      <w:numFmt w:val="bullet"/>
+      <w:lvlText w:val="o"/>
+      <w:lvlJc w:val="left"/>
+      <w:pPr>
+        <w:ind w:left="5760" w:hanging="360"/>
+      </w:pPr>
+      <w:rPr>
+        <w:rFonts w:ascii="Courier New" w:hAnsi="Courier New" w:cs="Courier New" w:hint="default"/>
+      </w:rPr>
+    </w:lvl>
+    <w:lvl w:ilvl="8" w:tplc="04090005" w:tentative="1">
+      <w:start w:val="1"/>
+      <w:numFmt w:val="bullet"/>
+      <w:lvlText w:val=""/>
+      <w:lvlJc w:val="left"/>
+      <w:pPr>
+        <w:ind w:left="6480" w:hanging="360"/>
+      </w:pPr>
+      <w:rPr>
+        <w:rFonts w:ascii="Wingdings" w:hAnsi="Wingdings" w:hint="default"/>
+      </w:rPr>
+    </w:lvl>
+  </w:abstractNum>
+  <w:abstractNum w:abstractNumId="9" w15:restartNumberingAfterBreak="0">
+    <w:nsid w:val="53AF17F7"/>
+    <w:multiLevelType w:val="hybridMultilevel"/>
+    <w:tmpl w:val="4D74DD8A"/>
+    <w:lvl w:ilvl="0" w:tplc="04090001">
+      <w:start w:val="1"/>
+      <w:numFmt w:val="bullet"/>
+      <w:lvlText w:val=""/>
+      <w:lvlJc w:val="left"/>
+      <w:pPr>
+        <w:ind w:left="720" w:hanging="360"/>
+      </w:pPr>
+      <w:rPr>
+        <w:rFonts w:ascii="Symbol" w:hAnsi="Symbol" w:hint="default"/>
+      </w:rPr>
+    </w:lvl>
+    <w:lvl w:ilvl="1" w:tplc="04090003" w:tentative="1">
+      <w:start w:val="1"/>
+      <w:numFmt w:val="bullet"/>
+      <w:lvlText w:val="o"/>
+      <w:lvlJc w:val="left"/>
+      <w:pPr>
+        <w:ind w:left="1440" w:hanging="360"/>
+      </w:pPr>
+      <w:rPr>
+        <w:rFonts w:ascii="Courier New" w:hAnsi="Courier New" w:cs="Courier New" w:hint="default"/>
+      </w:rPr>
+    </w:lvl>
+    <w:lvl w:ilvl="2" w:tplc="04090005" w:tentative="1">
+      <w:start w:val="1"/>
+      <w:numFmt w:val="bullet"/>
+      <w:lvlText w:val=""/>
+      <w:lvlJc w:val="left"/>
+      <w:pPr>
+        <w:ind w:left="2160" w:hanging="360"/>
+      </w:pPr>
+      <w:rPr>
+        <w:rFonts w:ascii="Wingdings" w:hAnsi="Wingdings" w:hint="default"/>
+      </w:rPr>
+    </w:lvl>
+    <w:lvl w:ilvl="3" w:tplc="04090001" w:tentative="1">
+      <w:start w:val="1"/>
+      <w:numFmt w:val="bullet"/>
+      <w:lvlText w:val=""/>
+      <w:lvlJc w:val="left"/>
+      <w:pPr>
+        <w:ind w:left="2880" w:hanging="360"/>
+      </w:pPr>
+      <w:rPr>
+        <w:rFonts w:ascii="Symbol" w:hAnsi="Symbol" w:hint="default"/>
+      </w:rPr>
+    </w:lvl>
+    <w:lvl w:ilvl="4" w:tplc="04090003" w:tentative="1">
+      <w:start w:val="1"/>
+      <w:numFmt w:val="bullet"/>
+      <w:lvlText w:val="o"/>
+      <w:lvlJc w:val="left"/>
+      <w:pPr>
+        <w:ind w:left="3600" w:hanging="360"/>
+      </w:pPr>
+      <w:rPr>
+        <w:rFonts w:ascii="Courier New" w:hAnsi="Courier New" w:cs="Courier New" w:hint="default"/>
+      </w:rPr>
+    </w:lvl>
+    <w:lvl w:ilvl="5" w:tplc="04090005" w:tentative="1">
+      <w:start w:val="1"/>
+      <w:numFmt w:val="bullet"/>
+      <w:lvlText w:val=""/>
+      <w:lvlJc w:val="left"/>
+      <w:pPr>
+        <w:ind w:left="4320" w:hanging="360"/>
+      </w:pPr>
+      <w:rPr>
+        <w:rFonts w:ascii="Wingdings" w:hAnsi="Wingdings" w:hint="default"/>
+      </w:rPr>
+    </w:lvl>
+    <w:lvl w:ilvl="6" w:tplc="04090001" w:tentative="1">
+      <w:start w:val="1"/>
+      <w:numFmt w:val="bullet"/>
+      <w:lvlText w:val=""/>
+      <w:lvlJc w:val="left"/>
+      <w:pPr>
+        <w:ind w:left="5040" w:hanging="360"/>
+      </w:pPr>
+      <w:rPr>
+        <w:rFonts w:ascii="Symbol" w:hAnsi="Symbol" w:hint="default"/>
+      </w:rPr>
+    </w:lvl>
+    <w:lvl w:ilvl="7" w:tplc="04090003" w:tentative="1">
+      <w:start w:val="1"/>
+      <w:numFmt w:val="bullet"/>
+      <w:lvlText w:val="o"/>
+      <w:lvlJc w:val="left"/>
+      <w:pPr>
+        <w:ind w:left="5760" w:hanging="360"/>
+      </w:pPr>
+      <w:rPr>
+        <w:rFonts w:ascii="Courier New" w:hAnsi="Courier New" w:cs="Courier New" w:hint="default"/>
+      </w:rPr>
+    </w:lvl>
+    <w:lvl w:ilvl="8" w:tplc="04090005" w:tentative="1">
+      <w:start w:val="1"/>
+      <w:numFmt w:val="bullet"/>
+      <w:lvlText w:val=""/>
+      <w:lvlJc w:val="left"/>
+      <w:pPr>
+        <w:ind w:left="6480" w:hanging="360"/>
+      </w:pPr>
+      <w:rPr>
+        <w:rFonts w:ascii="Wingdings" w:hAnsi="Wingdings" w:hint="default"/>
+      </w:rPr>
+    </w:lvl>
+  </w:abstractNum>
+  <w:abstractNum w:abstractNumId="10" w15:restartNumberingAfterBreak="0">
     <w:nsid w:val="601F5226"/>
     <w:multiLevelType w:val="hybridMultilevel"/>
     <w:tmpl w:val="8438CB52"/>
@@ -1128,10 +3785,10 @@
       </w:rPr>
     </w:lvl>
   </w:abstractNum>
-  <w:abstractNum w:abstractNumId="5" w15:restartNumberingAfterBreak="0">
+  <w:abstractNum w:abstractNumId="11" w15:restartNumberingAfterBreak="0">
     <w:nsid w:val="69E003DF"/>
     <w:multiLevelType w:val="hybridMultilevel"/>
-    <w:tmpl w:val="7BEA2664"/>
+    <w:tmpl w:val="776E5888"/>
     <w:lvl w:ilvl="0" w:tplc="04090001">
       <w:start w:val="1"/>
       <w:numFmt w:val="bullet"/>
@@ -1241,7 +3898,7 @@
       </w:rPr>
     </w:lvl>
   </w:abstractNum>
-  <w:abstractNum w:abstractNumId="6" w15:restartNumberingAfterBreak="0">
+  <w:abstractNum w:abstractNumId="12" w15:restartNumberingAfterBreak="0">
     <w:nsid w:val="6B725186"/>
     <w:multiLevelType w:val="hybridMultilevel"/>
     <w:tmpl w:val="8118077C"/>
@@ -1354,26 +4011,276 @@
       </w:rPr>
     </w:lvl>
   </w:abstractNum>
+  <w:abstractNum w:abstractNumId="13" w15:restartNumberingAfterBreak="0">
+    <w:nsid w:val="742F0D4D"/>
+    <w:multiLevelType w:val="hybridMultilevel"/>
+    <w:tmpl w:val="CFEC2E64"/>
+    <w:lvl w:ilvl="0" w:tplc="04090001">
+      <w:start w:val="1"/>
+      <w:numFmt w:val="bullet"/>
+      <w:lvlText w:val=""/>
+      <w:lvlJc w:val="left"/>
+      <w:pPr>
+        <w:ind w:left="720" w:hanging="360"/>
+      </w:pPr>
+      <w:rPr>
+        <w:rFonts w:ascii="Symbol" w:hAnsi="Symbol" w:hint="default"/>
+      </w:rPr>
+    </w:lvl>
+    <w:lvl w:ilvl="1" w:tplc="04090003">
+      <w:start w:val="1"/>
+      <w:numFmt w:val="bullet"/>
+      <w:lvlText w:val="o"/>
+      <w:lvlJc w:val="left"/>
+      <w:pPr>
+        <w:ind w:left="1440" w:hanging="360"/>
+      </w:pPr>
+      <w:rPr>
+        <w:rFonts w:ascii="Courier New" w:hAnsi="Courier New" w:cs="Courier New" w:hint="default"/>
+      </w:rPr>
+    </w:lvl>
+    <w:lvl w:ilvl="2" w:tplc="04090005" w:tentative="1">
+      <w:start w:val="1"/>
+      <w:numFmt w:val="bullet"/>
+      <w:lvlText w:val=""/>
+      <w:lvlJc w:val="left"/>
+      <w:pPr>
+        <w:ind w:left="2160" w:hanging="360"/>
+      </w:pPr>
+      <w:rPr>
+        <w:rFonts w:ascii="Wingdings" w:hAnsi="Wingdings" w:hint="default"/>
+      </w:rPr>
+    </w:lvl>
+    <w:lvl w:ilvl="3" w:tplc="04090001" w:tentative="1">
+      <w:start w:val="1"/>
+      <w:numFmt w:val="bullet"/>
+      <w:lvlText w:val=""/>
+      <w:lvlJc w:val="left"/>
+      <w:pPr>
+        <w:ind w:left="2880" w:hanging="360"/>
+      </w:pPr>
+      <w:rPr>
+        <w:rFonts w:ascii="Symbol" w:hAnsi="Symbol" w:hint="default"/>
+      </w:rPr>
+    </w:lvl>
+    <w:lvl w:ilvl="4" w:tplc="04090003" w:tentative="1">
+      <w:start w:val="1"/>
+      <w:numFmt w:val="bullet"/>
+      <w:lvlText w:val="o"/>
+      <w:lvlJc w:val="left"/>
+      <w:pPr>
+        <w:ind w:left="3600" w:hanging="360"/>
+      </w:pPr>
+      <w:rPr>
+        <w:rFonts w:ascii="Courier New" w:hAnsi="Courier New" w:cs="Courier New" w:hint="default"/>
+      </w:rPr>
+    </w:lvl>
+    <w:lvl w:ilvl="5" w:tplc="04090005" w:tentative="1">
+      <w:start w:val="1"/>
+      <w:numFmt w:val="bullet"/>
+      <w:lvlText w:val=""/>
+      <w:lvlJc w:val="left"/>
+      <w:pPr>
+        <w:ind w:left="4320" w:hanging="360"/>
+      </w:pPr>
+      <w:rPr>
+        <w:rFonts w:ascii="Wingdings" w:hAnsi="Wingdings" w:hint="default"/>
+      </w:rPr>
+    </w:lvl>
+    <w:lvl w:ilvl="6" w:tplc="04090001" w:tentative="1">
+      <w:start w:val="1"/>
+      <w:numFmt w:val="bullet"/>
+      <w:lvlText w:val=""/>
+      <w:lvlJc w:val="left"/>
+      <w:pPr>
+        <w:ind w:left="5040" w:hanging="360"/>
+      </w:pPr>
+      <w:rPr>
+        <w:rFonts w:ascii="Symbol" w:hAnsi="Symbol" w:hint="default"/>
+      </w:rPr>
+    </w:lvl>
+    <w:lvl w:ilvl="7" w:tplc="04090003" w:tentative="1">
+      <w:start w:val="1"/>
+      <w:numFmt w:val="bullet"/>
+      <w:lvlText w:val="o"/>
+      <w:lvlJc w:val="left"/>
+      <w:pPr>
+        <w:ind w:left="5760" w:hanging="360"/>
+      </w:pPr>
+      <w:rPr>
+        <w:rFonts w:ascii="Courier New" w:hAnsi="Courier New" w:cs="Courier New" w:hint="default"/>
+      </w:rPr>
+    </w:lvl>
+    <w:lvl w:ilvl="8" w:tplc="04090005" w:tentative="1">
+      <w:start w:val="1"/>
+      <w:numFmt w:val="bullet"/>
+      <w:lvlText w:val=""/>
+      <w:lvlJc w:val="left"/>
+      <w:pPr>
+        <w:ind w:left="6480" w:hanging="360"/>
+      </w:pPr>
+      <w:rPr>
+        <w:rFonts w:ascii="Wingdings" w:hAnsi="Wingdings" w:hint="default"/>
+      </w:rPr>
+    </w:lvl>
+  </w:abstractNum>
+  <w:abstractNum w:abstractNumId="14" w15:restartNumberingAfterBreak="0">
+    <w:nsid w:val="7BB05492"/>
+    <w:multiLevelType w:val="hybridMultilevel"/>
+    <w:tmpl w:val="3B8E35C2"/>
+    <w:lvl w:ilvl="0" w:tplc="04090001">
+      <w:start w:val="1"/>
+      <w:numFmt w:val="bullet"/>
+      <w:lvlText w:val=""/>
+      <w:lvlJc w:val="left"/>
+      <w:pPr>
+        <w:ind w:left="720" w:hanging="360"/>
+      </w:pPr>
+      <w:rPr>
+        <w:rFonts w:ascii="Symbol" w:hAnsi="Symbol" w:hint="default"/>
+      </w:rPr>
+    </w:lvl>
+    <w:lvl w:ilvl="1" w:tplc="04090003" w:tentative="1">
+      <w:start w:val="1"/>
+      <w:numFmt w:val="bullet"/>
+      <w:lvlText w:val="o"/>
+      <w:lvlJc w:val="left"/>
+      <w:pPr>
+        <w:ind w:left="1440" w:hanging="360"/>
+      </w:pPr>
+      <w:rPr>
+        <w:rFonts w:ascii="Courier New" w:hAnsi="Courier New" w:cs="Courier New" w:hint="default"/>
+      </w:rPr>
+    </w:lvl>
+    <w:lvl w:ilvl="2" w:tplc="04090005" w:tentative="1">
+      <w:start w:val="1"/>
+      <w:numFmt w:val="bullet"/>
+      <w:lvlText w:val=""/>
+      <w:lvlJc w:val="left"/>
+      <w:pPr>
+        <w:ind w:left="2160" w:hanging="360"/>
+      </w:pPr>
+      <w:rPr>
+        <w:rFonts w:ascii="Wingdings" w:hAnsi="Wingdings" w:hint="default"/>
+      </w:rPr>
+    </w:lvl>
+    <w:lvl w:ilvl="3" w:tplc="04090001" w:tentative="1">
+      <w:start w:val="1"/>
+      <w:numFmt w:val="bullet"/>
+      <w:lvlText w:val=""/>
+      <w:lvlJc w:val="left"/>
+      <w:pPr>
+        <w:ind w:left="2880" w:hanging="360"/>
+      </w:pPr>
+      <w:rPr>
+        <w:rFonts w:ascii="Symbol" w:hAnsi="Symbol" w:hint="default"/>
+      </w:rPr>
+    </w:lvl>
+    <w:lvl w:ilvl="4" w:tplc="04090003" w:tentative="1">
+      <w:start w:val="1"/>
+      <w:numFmt w:val="bullet"/>
+      <w:lvlText w:val="o"/>
+      <w:lvlJc w:val="left"/>
+      <w:pPr>
+        <w:ind w:left="3600" w:hanging="360"/>
+      </w:pPr>
+      <w:rPr>
+        <w:rFonts w:ascii="Courier New" w:hAnsi="Courier New" w:cs="Courier New" w:hint="default"/>
+      </w:rPr>
+    </w:lvl>
+    <w:lvl w:ilvl="5" w:tplc="04090005" w:tentative="1">
+      <w:start w:val="1"/>
+      <w:numFmt w:val="bullet"/>
+      <w:lvlText w:val=""/>
+      <w:lvlJc w:val="left"/>
+      <w:pPr>
+        <w:ind w:left="4320" w:hanging="360"/>
+      </w:pPr>
+      <w:rPr>
+        <w:rFonts w:ascii="Wingdings" w:hAnsi="Wingdings" w:hint="default"/>
+      </w:rPr>
+    </w:lvl>
+    <w:lvl w:ilvl="6" w:tplc="04090001" w:tentative="1">
+      <w:start w:val="1"/>
+      <w:numFmt w:val="bullet"/>
+      <w:lvlText w:val=""/>
+      <w:lvlJc w:val="left"/>
+      <w:pPr>
+        <w:ind w:left="5040" w:hanging="360"/>
+      </w:pPr>
+      <w:rPr>
+        <w:rFonts w:ascii="Symbol" w:hAnsi="Symbol" w:hint="default"/>
+      </w:rPr>
+    </w:lvl>
+    <w:lvl w:ilvl="7" w:tplc="04090003" w:tentative="1">
+      <w:start w:val="1"/>
+      <w:numFmt w:val="bullet"/>
+      <w:lvlText w:val="o"/>
+      <w:lvlJc w:val="left"/>
+      <w:pPr>
+        <w:ind w:left="5760" w:hanging="360"/>
+      </w:pPr>
+      <w:rPr>
+        <w:rFonts w:ascii="Courier New" w:hAnsi="Courier New" w:cs="Courier New" w:hint="default"/>
+      </w:rPr>
+    </w:lvl>
+    <w:lvl w:ilvl="8" w:tplc="04090005" w:tentative="1">
+      <w:start w:val="1"/>
+      <w:numFmt w:val="bullet"/>
+      <w:lvlText w:val=""/>
+      <w:lvlJc w:val="left"/>
+      <w:pPr>
+        <w:ind w:left="6480" w:hanging="360"/>
+      </w:pPr>
+      <w:rPr>
+        <w:rFonts w:ascii="Wingdings" w:hAnsi="Wingdings" w:hint="default"/>
+      </w:rPr>
+    </w:lvl>
+  </w:abstractNum>
   <w:num w:numId="1" w16cid:durableId="1545485841">
+    <w:abstractNumId w:val="10"/>
+  </w:num>
+  <w:num w:numId="2" w16cid:durableId="54932343">
+    <w:abstractNumId w:val="5"/>
+  </w:num>
+  <w:num w:numId="3" w16cid:durableId="674647258">
     <w:abstractNumId w:val="4"/>
   </w:num>
-  <w:num w:numId="2" w16cid:durableId="54932343">
+  <w:num w:numId="4" w16cid:durableId="43216857">
+    <w:abstractNumId w:val="6"/>
+  </w:num>
+  <w:num w:numId="5" w16cid:durableId="1879272651">
+    <w:abstractNumId w:val="12"/>
+  </w:num>
+  <w:num w:numId="6" w16cid:durableId="1997145258">
     <w:abstractNumId w:val="2"/>
   </w:num>
-  <w:num w:numId="3" w16cid:durableId="674647258">
+  <w:num w:numId="7" w16cid:durableId="945190238">
+    <w:abstractNumId w:val="11"/>
+  </w:num>
+  <w:num w:numId="8" w16cid:durableId="784468526">
+    <w:abstractNumId w:val="7"/>
+  </w:num>
+  <w:num w:numId="9" w16cid:durableId="1369909493">
     <w:abstractNumId w:val="1"/>
   </w:num>
-  <w:num w:numId="4" w16cid:durableId="43216857">
+  <w:num w:numId="10" w16cid:durableId="1687780115">
+    <w:abstractNumId w:val="9"/>
+  </w:num>
+  <w:num w:numId="11" w16cid:durableId="1514757770">
     <w:abstractNumId w:val="3"/>
   </w:num>
-  <w:num w:numId="5" w16cid:durableId="1879272651">
-    <w:abstractNumId w:val="6"/>
+  <w:num w:numId="12" w16cid:durableId="1619920171">
+    <w:abstractNumId w:val="14"/>
   </w:num>
-  <w:num w:numId="6" w16cid:durableId="1997145258">
+  <w:num w:numId="13" w16cid:durableId="2074310712">
+    <w:abstractNumId w:val="8"/>
+  </w:num>
+  <w:num w:numId="14" w16cid:durableId="1731347943">
+    <w:abstractNumId w:val="13"/>
+  </w:num>
+  <w:num w:numId="15" w16cid:durableId="1902448410">
     <w:abstractNumId w:val="0"/>
-  </w:num>
-  <w:num w:numId="7" w16cid:durableId="945190238">
-    <w:abstractNumId w:val="5"/>
   </w:num>
 </w:numbering>
 </file>
